--- a/appec_website/storage/220060_Database management systems.docx
+++ b/appec_website/storage/220060_Database management systems.docx
@@ -144,7 +144,7 @@
               <w:rPr>
                 <w:rStyle w:val="normalText"/>
               </w:rPr>
-              <w:t xml:space="preserve">General </w:t>
+              <w:t xml:space="preserve">General:</w:t>
             </w:r>
           </w:p>
           <w:p>
@@ -158,7 +158,7 @@
               <w:rPr>
                 <w:rStyle w:val="normalText"/>
               </w:rPr>
-              <w:t xml:space="preserve">Basic</w:t>
+              <w:t xml:space="preserve">Basic:</w:t>
             </w:r>
           </w:p>
           <w:p>
@@ -172,7 +172,10 @@
               <w:rPr>
                 <w:rStyle w:val="normalText"/>
               </w:rPr>
-              <w:t xml:space="preserve">Specialized</w:t>
+              <w:t xml:space="preserve">
+                Specialized: 
+                <w:sym w:font="Wingdings" w:char="F0FE"/>
+              </w:t>
             </w:r>
           </w:p>
         </w:tc>
@@ -360,7 +363,7 @@
               <w:rPr>
                 <w:rStyle w:val="normalText"/>
               </w:rPr>
-              <w:t xml:space="preserve">Information System Analysis and Design;Ho Chi Minh Ideology;Information System Analysis and Design;</w:t>
+              <w:t xml:space="preserve">Information System Analysis and Design;</w:t>
             </w:r>
           </w:p>
         </w:tc>
@@ -738,7 +741,7 @@
       </w:pPr>
       <w:r>
         <w:rPr>
-          <w:rFonts w:ascii="&quot;Times New Roman&quot;" w:hAnsi="&quot;Times New Roman&quot;" w:eastAsia="&quot;Times New Roman&quot;" w:cs="&quot;Times New Roman&quot;"/>
+          <w:rFonts w:ascii="Times New Roman" w:hAnsi="Times New Roman" w:eastAsia="Times New Roman" w:cs="Times New Roman"/>
           <w:sz w:val="24"/>
           <w:szCs w:val="24"/>
         </w:rPr>
@@ -800,14 +803,18 @@
         <w:tc>
           <w:tcPr>
             <w:tcW w:w="2000" w:type="dxa"/>
-            <w:vAlign w:val="center"/>
             <w:shd w:val="clear" w:fill="14c447"/>
-            <w:vMerge w:val="restart"/>
-          </w:tcPr>
-          <w:p>
-            <w:pPr/>
-            <w:r>
-              <w:rPr/>
+          </w:tcPr>
+          <w:p>
+            <w:pPr/>
+            <w:r>
+              <w:rPr>
+                <w:rFonts w:ascii="Times New Roman" w:hAnsi="Times New Roman" w:eastAsia="Times New Roman" w:cs="Times New Roman"/>
+                <w:sz w:val="26"/>
+                <w:szCs w:val="26"/>
+                <w:b w:val="1"/>
+                <w:bCs w:val="1"/>
+              </w:rPr>
               <w:t xml:space="preserve">Satisfy LOs of the program</w:t>
             </w:r>
           </w:p>
@@ -815,14 +822,18 @@
         <w:tc>
           <w:tcPr>
             <w:tcW w:w="2000" w:type="dxa"/>
-            <w:vAlign w:val="center"/>
             <w:shd w:val="clear" w:fill="14c447"/>
-            <w:vMerge w:val="restart"/>
-          </w:tcPr>
-          <w:p>
-            <w:pPr/>
-            <w:r>
-              <w:rPr/>
+          </w:tcPr>
+          <w:p>
+            <w:pPr/>
+            <w:r>
+              <w:rPr>
+                <w:rFonts w:ascii="Times New Roman" w:hAnsi="Times New Roman" w:eastAsia="Times New Roman" w:cs="Times New Roman"/>
+                <w:sz w:val="26"/>
+                <w:szCs w:val="26"/>
+                <w:b w:val="1"/>
+                <w:bCs w:val="1"/>
+              </w:rPr>
               <w:t xml:space="preserve">Satisfy LOs of the ABET</w:t>
             </w:r>
           </w:p>
@@ -841,19 +852,22 @@
               <w:rPr>
                 <w:rStyle w:val="blodNormalText"/>
               </w:rPr>
-              <w:t xml:space="preserve">Topic 1: Specialized knowledge and technical reasoning</w:t>
-            </w:r>
-          </w:p>
-        </w:tc>
-      </w:tr>
-      <w:tr>
-        <w:trPr/>
-        <w:tc>
-          <w:tcPr>
-            <w:tcW w:w="1000" w:type="dxa"/>
-          </w:tcPr>
-          <w:p>
-            <w:pPr/>
+              <w:t xml:space="preserve"> Topic 1: Specialized knowledge and technical reasoning</w:t>
+            </w:r>
+          </w:p>
+        </w:tc>
+      </w:tr>
+      <w:tr>
+        <w:trPr/>
+        <w:tc>
+          <w:tcPr>
+            <w:tcW w:w="1000" w:type="dxa"/>
+          </w:tcPr>
+          <w:p>
+            <w:pPr>
+              <w:jc w:val="center"/>
+              <w:spacing w:after="100"/>
+            </w:pPr>
             <w:r>
               <w:rPr>
                 <w:rStyle w:val="normalText"/>
@@ -872,16 +886,19 @@
               <w:rPr>
                 <w:rStyle w:val="normalText"/>
               </w:rPr>
-              <w:t xml:space="preserve">Present main components of a DBMS</w:t>
-            </w:r>
-          </w:p>
-        </w:tc>
-        <w:tc>
-          <w:tcPr>
-            <w:tcW w:w="2000" w:type="dxa"/>
-          </w:tcPr>
-          <w:p>
-            <w:pPr/>
+              <w:t xml:space="preserve">   Present main components of a DBMS</w:t>
+            </w:r>
+          </w:p>
+        </w:tc>
+        <w:tc>
+          <w:tcPr>
+            <w:tcW w:w="2000" w:type="dxa"/>
+          </w:tcPr>
+          <w:p>
+            <w:pPr>
+              <w:jc w:val="center"/>
+              <w:spacing w:after="100"/>
+            </w:pPr>
             <w:r>
               <w:rPr>
                 <w:rStyle w:val="normalText"/>
@@ -895,7 +912,10 @@
             <w:tcW w:w="2000" w:type="dxa"/>
           </w:tcPr>
           <w:p>
-            <w:pPr/>
+            <w:pPr>
+              <w:jc w:val="center"/>
+              <w:spacing w:after="100"/>
+            </w:pPr>
             <w:r>
               <w:rPr>
                 <w:rStyle w:val="normalText"/>
@@ -912,7 +932,10 @@
             <w:tcW w:w="1000" w:type="dxa"/>
           </w:tcPr>
           <w:p>
-            <w:pPr/>
+            <w:pPr>
+              <w:jc w:val="center"/>
+              <w:spacing w:after="100"/>
+            </w:pPr>
             <w:r>
               <w:rPr>
                 <w:rStyle w:val="normalText"/>
@@ -931,16 +954,19 @@
               <w:rPr>
                 <w:rStyle w:val="normalText"/>
               </w:rPr>
-              <w:t xml:space="preserve">Categorize transaction schedules</w:t>
-            </w:r>
-          </w:p>
-        </w:tc>
-        <w:tc>
-          <w:tcPr>
-            <w:tcW w:w="2000" w:type="dxa"/>
-          </w:tcPr>
-          <w:p>
-            <w:pPr/>
+              <w:t xml:space="preserve">   Categorize transaction schedules</w:t>
+            </w:r>
+          </w:p>
+        </w:tc>
+        <w:tc>
+          <w:tcPr>
+            <w:tcW w:w="2000" w:type="dxa"/>
+          </w:tcPr>
+          <w:p>
+            <w:pPr>
+              <w:jc w:val="center"/>
+              <w:spacing w:after="100"/>
+            </w:pPr>
             <w:r>
               <w:rPr>
                 <w:rStyle w:val="normalText"/>
@@ -954,7 +980,10 @@
             <w:tcW w:w="2000" w:type="dxa"/>
           </w:tcPr>
           <w:p>
-            <w:pPr/>
+            <w:pPr>
+              <w:jc w:val="center"/>
+              <w:spacing w:after="100"/>
+            </w:pPr>
             <w:r>
               <w:rPr>
                 <w:rStyle w:val="normalText"/>
@@ -971,7 +1000,10 @@
             <w:tcW w:w="1000" w:type="dxa"/>
           </w:tcPr>
           <w:p>
-            <w:pPr/>
+            <w:pPr>
+              <w:jc w:val="center"/>
+              <w:spacing w:after="100"/>
+            </w:pPr>
             <w:r>
               <w:rPr>
                 <w:rStyle w:val="normalText"/>
@@ -990,16 +1022,19 @@
               <w:rPr>
                 <w:rStyle w:val="normalText"/>
               </w:rPr>
-              <w:t xml:space="preserve">Analyze concurrent controlling techniques</w:t>
-            </w:r>
-          </w:p>
-        </w:tc>
-        <w:tc>
-          <w:tcPr>
-            <w:tcW w:w="2000" w:type="dxa"/>
-          </w:tcPr>
-          <w:p>
-            <w:pPr/>
+              <w:t xml:space="preserve">   Analyze concurrent controlling techniques</w:t>
+            </w:r>
+          </w:p>
+        </w:tc>
+        <w:tc>
+          <w:tcPr>
+            <w:tcW w:w="2000" w:type="dxa"/>
+          </w:tcPr>
+          <w:p>
+            <w:pPr>
+              <w:jc w:val="center"/>
+              <w:spacing w:after="100"/>
+            </w:pPr>
             <w:r>
               <w:rPr>
                 <w:rStyle w:val="normalText"/>
@@ -1013,7 +1048,10 @@
             <w:tcW w:w="2000" w:type="dxa"/>
           </w:tcPr>
           <w:p>
-            <w:pPr/>
+            <w:pPr>
+              <w:jc w:val="center"/>
+              <w:spacing w:after="100"/>
+            </w:pPr>
             <w:r>
               <w:rPr>
                 <w:rStyle w:val="normalText"/>
@@ -1030,7 +1068,10 @@
             <w:tcW w:w="1000" w:type="dxa"/>
           </w:tcPr>
           <w:p>
-            <w:pPr/>
+            <w:pPr>
+              <w:jc w:val="center"/>
+              <w:spacing w:after="100"/>
+            </w:pPr>
             <w:r>
               <w:rPr>
                 <w:rStyle w:val="normalText"/>
@@ -1049,16 +1090,19 @@
               <w:rPr>
                 <w:rStyle w:val="normalText"/>
               </w:rPr>
-              <w:t xml:space="preserve">Utilize data backup, data management and data mining techniques</w:t>
-            </w:r>
-          </w:p>
-        </w:tc>
-        <w:tc>
-          <w:tcPr>
-            <w:tcW w:w="2000" w:type="dxa"/>
-          </w:tcPr>
-          <w:p>
-            <w:pPr/>
+              <w:t xml:space="preserve">   Utilize data backup, data management and data mining techniques</w:t>
+            </w:r>
+          </w:p>
+        </w:tc>
+        <w:tc>
+          <w:tcPr>
+            <w:tcW w:w="2000" w:type="dxa"/>
+          </w:tcPr>
+          <w:p>
+            <w:pPr>
+              <w:jc w:val="center"/>
+              <w:spacing w:after="100"/>
+            </w:pPr>
             <w:r>
               <w:rPr>
                 <w:rStyle w:val="normalText"/>
@@ -1072,7 +1116,10 @@
             <w:tcW w:w="2000" w:type="dxa"/>
           </w:tcPr>
           <w:p>
-            <w:pPr/>
+            <w:pPr>
+              <w:jc w:val="center"/>
+              <w:spacing w:after="100"/>
+            </w:pPr>
             <w:r>
               <w:rPr>
                 <w:rStyle w:val="normalText"/>
@@ -1089,7 +1136,10 @@
             <w:tcW w:w="1000" w:type="dxa"/>
           </w:tcPr>
           <w:p>
-            <w:pPr/>
+            <w:pPr>
+              <w:jc w:val="center"/>
+              <w:spacing w:after="100"/>
+            </w:pPr>
             <w:r>
               <w:rPr>
                 <w:rStyle w:val="normalText"/>
@@ -1108,16 +1158,19 @@
               <w:rPr>
                 <w:rStyle w:val="normalText"/>
               </w:rPr>
-              <w:t xml:space="preserve">Present data storage structures</w:t>
-            </w:r>
-          </w:p>
-        </w:tc>
-        <w:tc>
-          <w:tcPr>
-            <w:tcW w:w="2000" w:type="dxa"/>
-          </w:tcPr>
-          <w:p>
-            <w:pPr/>
+              <w:t xml:space="preserve">   Present data storage structures</w:t>
+            </w:r>
+          </w:p>
+        </w:tc>
+        <w:tc>
+          <w:tcPr>
+            <w:tcW w:w="2000" w:type="dxa"/>
+          </w:tcPr>
+          <w:p>
+            <w:pPr>
+              <w:jc w:val="center"/>
+              <w:spacing w:after="100"/>
+            </w:pPr>
             <w:r>
               <w:rPr>
                 <w:rStyle w:val="normalText"/>
@@ -1131,7 +1184,10 @@
             <w:tcW w:w="2000" w:type="dxa"/>
           </w:tcPr>
           <w:p>
-            <w:pPr/>
+            <w:pPr>
+              <w:jc w:val="center"/>
+              <w:spacing w:after="100"/>
+            </w:pPr>
             <w:r>
               <w:rPr>
                 <w:rStyle w:val="normalText"/>
@@ -1148,7 +1204,10 @@
             <w:tcW w:w="1000" w:type="dxa"/>
           </w:tcPr>
           <w:p>
-            <w:pPr/>
+            <w:pPr>
+              <w:jc w:val="center"/>
+              <w:spacing w:after="100"/>
+            </w:pPr>
             <w:r>
               <w:rPr>
                 <w:rStyle w:val="normalText"/>
@@ -1167,16 +1226,19 @@
               <w:rPr>
                 <w:rStyle w:val="normalText"/>
               </w:rPr>
-              <w:t xml:space="preserve">Estimate execution time and optimize SQL query</w:t>
-            </w:r>
-          </w:p>
-        </w:tc>
-        <w:tc>
-          <w:tcPr>
-            <w:tcW w:w="2000" w:type="dxa"/>
-          </w:tcPr>
-          <w:p>
-            <w:pPr/>
+              <w:t xml:space="preserve">   Estimate execution time and optimize SQL query</w:t>
+            </w:r>
+          </w:p>
+        </w:tc>
+        <w:tc>
+          <w:tcPr>
+            <w:tcW w:w="2000" w:type="dxa"/>
+          </w:tcPr>
+          <w:p>
+            <w:pPr>
+              <w:jc w:val="center"/>
+              <w:spacing w:after="100"/>
+            </w:pPr>
             <w:r>
               <w:rPr>
                 <w:rStyle w:val="normalText"/>
@@ -1190,7 +1252,10 @@
             <w:tcW w:w="2000" w:type="dxa"/>
           </w:tcPr>
           <w:p>
-            <w:pPr/>
+            <w:pPr>
+              <w:jc w:val="center"/>
+              <w:spacing w:after="100"/>
+            </w:pPr>
             <w:r>
               <w:rPr>
                 <w:rStyle w:val="normalText"/>
@@ -1207,7 +1272,10 @@
             <w:tcW w:w="1000" w:type="dxa"/>
           </w:tcPr>
           <w:p>
-            <w:pPr/>
+            <w:pPr>
+              <w:jc w:val="center"/>
+              <w:spacing w:after="100"/>
+            </w:pPr>
             <w:r>
               <w:rPr>
                 <w:rStyle w:val="normalText"/>
@@ -1226,16 +1294,19 @@
               <w:rPr>
                 <w:rStyle w:val="normalText"/>
               </w:rPr>
-              <w:t xml:space="preserve">Implement an database on a specific DBMS</w:t>
-            </w:r>
-          </w:p>
-        </w:tc>
-        <w:tc>
-          <w:tcPr>
-            <w:tcW w:w="2000" w:type="dxa"/>
-          </w:tcPr>
-          <w:p>
-            <w:pPr/>
+              <w:t xml:space="preserve">   Implement an database on a specific DBMS</w:t>
+            </w:r>
+          </w:p>
+        </w:tc>
+        <w:tc>
+          <w:tcPr>
+            <w:tcW w:w="2000" w:type="dxa"/>
+          </w:tcPr>
+          <w:p>
+            <w:pPr>
+              <w:jc w:val="center"/>
+              <w:spacing w:after="100"/>
+            </w:pPr>
             <w:r>
               <w:rPr>
                 <w:rStyle w:val="normalText"/>
@@ -1249,7 +1320,10 @@
             <w:tcW w:w="2000" w:type="dxa"/>
           </w:tcPr>
           <w:p>
-            <w:pPr/>
+            <w:pPr>
+              <w:jc w:val="center"/>
+              <w:spacing w:after="100"/>
+            </w:pPr>
             <w:r>
               <w:rPr>
                 <w:rStyle w:val="normalText"/>
@@ -1272,19 +1346,22 @@
               <w:rPr>
                 <w:rStyle w:val="blodNormalText"/>
               </w:rPr>
-              <w:t xml:space="preserve">Topic 2: Personal, professional skills and attributes</w:t>
-            </w:r>
-          </w:p>
-        </w:tc>
-      </w:tr>
-      <w:tr>
-        <w:trPr/>
-        <w:tc>
-          <w:tcPr>
-            <w:tcW w:w="1000" w:type="dxa"/>
-          </w:tcPr>
-          <w:p>
-            <w:pPr/>
+              <w:t xml:space="preserve"> Topic 2: Personal, professional skills and attributes</w:t>
+            </w:r>
+          </w:p>
+        </w:tc>
+      </w:tr>
+      <w:tr>
+        <w:trPr/>
+        <w:tc>
+          <w:tcPr>
+            <w:tcW w:w="1000" w:type="dxa"/>
+          </w:tcPr>
+          <w:p>
+            <w:pPr>
+              <w:jc w:val="center"/>
+              <w:spacing w:after="100"/>
+            </w:pPr>
             <w:r>
               <w:rPr>
                 <w:rStyle w:val="normalText"/>
@@ -1303,16 +1380,19 @@
               <w:rPr>
                 <w:rStyle w:val="normalText"/>
               </w:rPr>
-              <w:t xml:space="preserve">Modeling</w:t>
-            </w:r>
-          </w:p>
-        </w:tc>
-        <w:tc>
-          <w:tcPr>
-            <w:tcW w:w="2000" w:type="dxa"/>
-          </w:tcPr>
-          <w:p>
-            <w:pPr/>
+              <w:t xml:space="preserve">   Modeling</w:t>
+            </w:r>
+          </w:p>
+        </w:tc>
+        <w:tc>
+          <w:tcPr>
+            <w:tcW w:w="2000" w:type="dxa"/>
+          </w:tcPr>
+          <w:p>
+            <w:pPr>
+              <w:jc w:val="center"/>
+              <w:spacing w:after="100"/>
+            </w:pPr>
             <w:r>
               <w:rPr>
                 <w:rStyle w:val="normalText"/>
@@ -1326,7 +1406,10 @@
             <w:tcW w:w="2000" w:type="dxa"/>
           </w:tcPr>
           <w:p>
-            <w:pPr/>
+            <w:pPr>
+              <w:jc w:val="center"/>
+              <w:spacing w:after="100"/>
+            </w:pPr>
             <w:r>
               <w:rPr>
                 <w:rStyle w:val="normalText"/>
@@ -1343,7 +1426,10 @@
             <w:tcW w:w="1000" w:type="dxa"/>
           </w:tcPr>
           <w:p>
-            <w:pPr/>
+            <w:pPr>
+              <w:jc w:val="center"/>
+              <w:spacing w:after="100"/>
+            </w:pPr>
             <w:r>
               <w:rPr>
                 <w:rStyle w:val="normalText"/>
@@ -1362,16 +1448,19 @@
               <w:rPr>
                 <w:rStyle w:val="normalText"/>
               </w:rPr>
-              <w:t xml:space="preserve">Survey of print and electronic literature</w:t>
-            </w:r>
-          </w:p>
-        </w:tc>
-        <w:tc>
-          <w:tcPr>
-            <w:tcW w:w="2000" w:type="dxa"/>
-          </w:tcPr>
-          <w:p>
-            <w:pPr/>
+              <w:t xml:space="preserve">   Survey of print and electronic literature</w:t>
+            </w:r>
+          </w:p>
+        </w:tc>
+        <w:tc>
+          <w:tcPr>
+            <w:tcW w:w="2000" w:type="dxa"/>
+          </w:tcPr>
+          <w:p>
+            <w:pPr>
+              <w:jc w:val="center"/>
+              <w:spacing w:after="100"/>
+            </w:pPr>
             <w:r>
               <w:rPr>
                 <w:rStyle w:val="normalText"/>
@@ -1385,7 +1474,10 @@
             <w:tcW w:w="2000" w:type="dxa"/>
           </w:tcPr>
           <w:p>
-            <w:pPr/>
+            <w:pPr>
+              <w:jc w:val="center"/>
+              <w:spacing w:after="100"/>
+            </w:pPr>
             <w:r>
               <w:rPr>
                 <w:rStyle w:val="normalText"/>
@@ -1402,7 +1494,10 @@
             <w:tcW w:w="1000" w:type="dxa"/>
           </w:tcPr>
           <w:p>
-            <w:pPr/>
+            <w:pPr>
+              <w:jc w:val="center"/>
+              <w:spacing w:after="100"/>
+            </w:pPr>
             <w:r>
               <w:rPr>
                 <w:rStyle w:val="normalText"/>
@@ -1421,16 +1516,19 @@
               <w:rPr>
                 <w:rStyle w:val="normalText"/>
               </w:rPr>
-              <w:t xml:space="preserve">Creative thinking</w:t>
-            </w:r>
-          </w:p>
-        </w:tc>
-        <w:tc>
-          <w:tcPr>
-            <w:tcW w:w="2000" w:type="dxa"/>
-          </w:tcPr>
-          <w:p>
-            <w:pPr/>
+              <w:t xml:space="preserve">   Creative thinking</w:t>
+            </w:r>
+          </w:p>
+        </w:tc>
+        <w:tc>
+          <w:tcPr>
+            <w:tcW w:w="2000" w:type="dxa"/>
+          </w:tcPr>
+          <w:p>
+            <w:pPr>
+              <w:jc w:val="center"/>
+              <w:spacing w:after="100"/>
+            </w:pPr>
             <w:r>
               <w:rPr>
                 <w:rStyle w:val="normalText"/>
@@ -1444,7 +1542,10 @@
             <w:tcW w:w="2000" w:type="dxa"/>
           </w:tcPr>
           <w:p>
-            <w:pPr/>
+            <w:pPr>
+              <w:jc w:val="center"/>
+              <w:spacing w:after="100"/>
+            </w:pPr>
             <w:r>
               <w:rPr>
                 <w:rStyle w:val="normalText"/>
@@ -1461,7 +1562,10 @@
             <w:tcW w:w="1000" w:type="dxa"/>
           </w:tcPr>
           <w:p>
-            <w:pPr/>
+            <w:pPr>
+              <w:jc w:val="center"/>
+              <w:spacing w:after="100"/>
+            </w:pPr>
             <w:r>
               <w:rPr>
                 <w:rStyle w:val="normalText"/>
@@ -1480,16 +1584,19 @@
               <w:rPr>
                 <w:rStyle w:val="normalText"/>
               </w:rPr>
-              <w:t xml:space="preserve">Time and resource management</w:t>
-            </w:r>
-          </w:p>
-        </w:tc>
-        <w:tc>
-          <w:tcPr>
-            <w:tcW w:w="2000" w:type="dxa"/>
-          </w:tcPr>
-          <w:p>
-            <w:pPr/>
+              <w:t xml:space="preserve">   Time and resource management</w:t>
+            </w:r>
+          </w:p>
+        </w:tc>
+        <w:tc>
+          <w:tcPr>
+            <w:tcW w:w="2000" w:type="dxa"/>
+          </w:tcPr>
+          <w:p>
+            <w:pPr>
+              <w:jc w:val="center"/>
+              <w:spacing w:after="100"/>
+            </w:pPr>
             <w:r>
               <w:rPr>
                 <w:rStyle w:val="normalText"/>
@@ -1503,7 +1610,10 @@
             <w:tcW w:w="2000" w:type="dxa"/>
           </w:tcPr>
           <w:p>
-            <w:pPr/>
+            <w:pPr>
+              <w:jc w:val="center"/>
+              <w:spacing w:after="100"/>
+            </w:pPr>
             <w:r>
               <w:rPr>
                 <w:rStyle w:val="normalText"/>
@@ -1520,7 +1630,10 @@
             <w:tcW w:w="1000" w:type="dxa"/>
           </w:tcPr>
           <w:p>
-            <w:pPr/>
+            <w:pPr>
+              <w:jc w:val="center"/>
+              <w:spacing w:after="100"/>
+            </w:pPr>
             <w:r>
               <w:rPr>
                 <w:rStyle w:val="normalText"/>
@@ -1539,16 +1652,19 @@
               <w:rPr>
                 <w:rStyle w:val="normalText"/>
               </w:rPr>
-              <w:t xml:space="preserve">Professional ethics, integrity, responsibility and accountability</w:t>
-            </w:r>
-          </w:p>
-        </w:tc>
-        <w:tc>
-          <w:tcPr>
-            <w:tcW w:w="2000" w:type="dxa"/>
-          </w:tcPr>
-          <w:p>
-            <w:pPr/>
+              <w:t xml:space="preserve">   Professional ethics, integrity, responsibility and accountability</w:t>
+            </w:r>
+          </w:p>
+        </w:tc>
+        <w:tc>
+          <w:tcPr>
+            <w:tcW w:w="2000" w:type="dxa"/>
+          </w:tcPr>
+          <w:p>
+            <w:pPr>
+              <w:jc w:val="center"/>
+              <w:spacing w:after="100"/>
+            </w:pPr>
             <w:r>
               <w:rPr>
                 <w:rStyle w:val="normalText"/>
@@ -1562,71 +1678,15 @@
             <w:tcW w:w="2000" w:type="dxa"/>
           </w:tcPr>
           <w:p>
-            <w:pPr/>
+            <w:pPr>
+              <w:jc w:val="center"/>
+              <w:spacing w:after="100"/>
+            </w:pPr>
             <w:r>
               <w:rPr>
                 <w:rStyle w:val="normalText"/>
               </w:rPr>
               <w:t xml:space="preserve">B.1.4</w:t>
-            </w:r>
-          </w:p>
-        </w:tc>
-      </w:tr>
-      <w:tr>
-        <w:trPr/>
-        <w:tc>
-          <w:tcPr>
-            <w:tcW w:w="1000" w:type="dxa"/>
-          </w:tcPr>
-          <w:p>
-            <w:pPr/>
-            <w:r>
-              <w:rPr>
-                <w:rStyle w:val="normalText"/>
-              </w:rPr>
-              <w:t xml:space="preserve">L9</w:t>
-            </w:r>
-          </w:p>
-        </w:tc>
-        <w:tc>
-          <w:tcPr>
-            <w:tcW w:w="7000" w:type="dxa"/>
-          </w:tcPr>
-          <w:p>
-            <w:pPr/>
-            <w:r>
-              <w:rPr>
-                <w:rStyle w:val="normalText"/>
-              </w:rPr>
-              <w:t xml:space="preserve">Survey of print and electronic literature</w:t>
-            </w:r>
-          </w:p>
-        </w:tc>
-        <w:tc>
-          <w:tcPr>
-            <w:tcW w:w="2000" w:type="dxa"/>
-          </w:tcPr>
-          <w:p>
-            <w:pPr/>
-            <w:r>
-              <w:rPr>
-                <w:rStyle w:val="normalText"/>
-              </w:rPr>
-              <w:t xml:space="preserve">2.2.2</w:t>
-            </w:r>
-          </w:p>
-        </w:tc>
-        <w:tc>
-          <w:tcPr>
-            <w:tcW w:w="2000" w:type="dxa"/>
-          </w:tcPr>
-          <w:p>
-            <w:pPr/>
-            <w:r>
-              <w:rPr>
-                <w:rStyle w:val="normalText"/>
-              </w:rPr>
-              <w:t xml:space="preserve">B.1.1</w:t>
             </w:r>
           </w:p>
         </w:tc>
@@ -1644,19 +1704,22 @@
               <w:rPr>
                 <w:rStyle w:val="blodNormalText"/>
               </w:rPr>
-              <w:t xml:space="preserve">Topic 3: Teamwork and communication skills</w:t>
-            </w:r>
-          </w:p>
-        </w:tc>
-      </w:tr>
-      <w:tr>
-        <w:trPr/>
-        <w:tc>
-          <w:tcPr>
-            <w:tcW w:w="1000" w:type="dxa"/>
-          </w:tcPr>
-          <w:p>
-            <w:pPr/>
+              <w:t xml:space="preserve"> Topic 3: Interpersonal Skills: Teamwork And Communication</w:t>
+            </w:r>
+          </w:p>
+        </w:tc>
+      </w:tr>
+      <w:tr>
+        <w:trPr/>
+        <w:tc>
+          <w:tcPr>
+            <w:tcW w:w="1000" w:type="dxa"/>
+          </w:tcPr>
+          <w:p>
+            <w:pPr>
+              <w:jc w:val="center"/>
+              <w:spacing w:after="100"/>
+            </w:pPr>
             <w:r>
               <w:rPr>
                 <w:rStyle w:val="normalText"/>
@@ -1675,16 +1738,19 @@
               <w:rPr>
                 <w:rStyle w:val="normalText"/>
               </w:rPr>
-              <w:t xml:space="preserve">Team operation</w:t>
-            </w:r>
-          </w:p>
-        </w:tc>
-        <w:tc>
-          <w:tcPr>
-            <w:tcW w:w="2000" w:type="dxa"/>
-          </w:tcPr>
-          <w:p>
-            <w:pPr/>
+              <w:t xml:space="preserve">   Team operation</w:t>
+            </w:r>
+          </w:p>
+        </w:tc>
+        <w:tc>
+          <w:tcPr>
+            <w:tcW w:w="2000" w:type="dxa"/>
+          </w:tcPr>
+          <w:p>
+            <w:pPr>
+              <w:jc w:val="center"/>
+              <w:spacing w:after="100"/>
+            </w:pPr>
             <w:r>
               <w:rPr>
                 <w:rStyle w:val="normalText"/>
@@ -1698,7 +1764,10 @@
             <w:tcW w:w="2000" w:type="dxa"/>
           </w:tcPr>
           <w:p>
-            <w:pPr/>
+            <w:pPr>
+              <w:jc w:val="center"/>
+              <w:spacing w:after="100"/>
+            </w:pPr>
             <w:r>
               <w:rPr>
                 <w:rStyle w:val="normalText"/>
@@ -1715,7 +1784,10 @@
             <w:tcW w:w="1000" w:type="dxa"/>
           </w:tcPr>
           <w:p>
-            <w:pPr/>
+            <w:pPr>
+              <w:jc w:val="center"/>
+              <w:spacing w:after="100"/>
+            </w:pPr>
             <w:r>
               <w:rPr>
                 <w:rStyle w:val="normalText"/>
@@ -1734,16 +1806,19 @@
               <w:rPr>
                 <w:rStyle w:val="normalText"/>
               </w:rPr>
-              <w:t xml:space="preserve">Communications structure, written and electronic/multimedia communication</w:t>
-            </w:r>
-          </w:p>
-        </w:tc>
-        <w:tc>
-          <w:tcPr>
-            <w:tcW w:w="2000" w:type="dxa"/>
-          </w:tcPr>
-          <w:p>
-            <w:pPr/>
+              <w:t xml:space="preserve">   Communications structure, written and electronic/multimedia communication</w:t>
+            </w:r>
+          </w:p>
+        </w:tc>
+        <w:tc>
+          <w:tcPr>
+            <w:tcW w:w="2000" w:type="dxa"/>
+          </w:tcPr>
+          <w:p>
+            <w:pPr>
+              <w:jc w:val="center"/>
+              <w:spacing w:after="100"/>
+            </w:pPr>
             <w:r>
               <w:rPr>
                 <w:rStyle w:val="normalText"/>
@@ -1757,7 +1832,10 @@
             <w:tcW w:w="2000" w:type="dxa"/>
           </w:tcPr>
           <w:p>
-            <w:pPr/>
+            <w:pPr>
+              <w:jc w:val="center"/>
+              <w:spacing w:after="100"/>
+            </w:pPr>
             <w:r>
               <w:rPr>
                 <w:rStyle w:val="normalText"/>
@@ -1774,7 +1852,10 @@
             <w:tcW w:w="1000" w:type="dxa"/>
           </w:tcPr>
           <w:p>
-            <w:pPr/>
+            <w:pPr>
+              <w:jc w:val="center"/>
+              <w:spacing w:after="100"/>
+            </w:pPr>
             <w:r>
               <w:rPr>
                 <w:rStyle w:val="normalText"/>
@@ -1793,16 +1874,19 @@
               <w:rPr>
                 <w:rStyle w:val="normalText"/>
               </w:rPr>
-              <w:t xml:space="preserve">Communications structure, written and electronic/multimedia communication</w:t>
-            </w:r>
-          </w:p>
-        </w:tc>
-        <w:tc>
-          <w:tcPr>
-            <w:tcW w:w="2000" w:type="dxa"/>
-          </w:tcPr>
-          <w:p>
-            <w:pPr/>
+              <w:t xml:space="preserve">   Communications structure, written and electronic/multimedia communication</w:t>
+            </w:r>
+          </w:p>
+        </w:tc>
+        <w:tc>
+          <w:tcPr>
+            <w:tcW w:w="2000" w:type="dxa"/>
+          </w:tcPr>
+          <w:p>
+            <w:pPr>
+              <w:jc w:val="center"/>
+              <w:spacing w:after="100"/>
+            </w:pPr>
             <w:r>
               <w:rPr>
                 <w:rStyle w:val="normalText"/>
@@ -1816,7 +1900,10 @@
             <w:tcW w:w="2000" w:type="dxa"/>
           </w:tcPr>
           <w:p>
-            <w:pPr/>
+            <w:pPr>
+              <w:jc w:val="center"/>
+              <w:spacing w:after="100"/>
+            </w:pPr>
             <w:r>
               <w:rPr>
                 <w:rStyle w:val="normalText"/>
@@ -1833,7 +1920,10 @@
             <w:tcW w:w="1000" w:type="dxa"/>
           </w:tcPr>
           <w:p>
-            <w:pPr/>
+            <w:pPr>
+              <w:jc w:val="center"/>
+              <w:spacing w:after="100"/>
+            </w:pPr>
             <w:r>
               <w:rPr>
                 <w:rStyle w:val="normalText"/>
@@ -1852,16 +1942,19 @@
               <w:rPr>
                 <w:rStyle w:val="normalText"/>
               </w:rPr>
-              <w:t xml:space="preserve">Communications structure, written and electronic/multimedia communication</w:t>
-            </w:r>
-          </w:p>
-        </w:tc>
-        <w:tc>
-          <w:tcPr>
-            <w:tcW w:w="2000" w:type="dxa"/>
-          </w:tcPr>
-          <w:p>
-            <w:pPr/>
+              <w:t xml:space="preserve">   Communications structure, written and electronic/multimedia communication</w:t>
+            </w:r>
+          </w:p>
+        </w:tc>
+        <w:tc>
+          <w:tcPr>
+            <w:tcW w:w="2000" w:type="dxa"/>
+          </w:tcPr>
+          <w:p>
+            <w:pPr>
+              <w:jc w:val="center"/>
+              <w:spacing w:after="100"/>
+            </w:pPr>
             <w:r>
               <w:rPr>
                 <w:rStyle w:val="normalText"/>
@@ -1875,7 +1968,10 @@
             <w:tcW w:w="2000" w:type="dxa"/>
           </w:tcPr>
           <w:p>
-            <w:pPr/>
+            <w:pPr>
+              <w:jc w:val="center"/>
+              <w:spacing w:after="100"/>
+            </w:pPr>
             <w:r>
               <w:rPr>
                 <w:rStyle w:val="normalText"/>
@@ -1892,7 +1988,10 @@
             <w:tcW w:w="1000" w:type="dxa"/>
           </w:tcPr>
           <w:p>
-            <w:pPr/>
+            <w:pPr>
+              <w:jc w:val="center"/>
+              <w:spacing w:after="100"/>
+            </w:pPr>
             <w:r>
               <w:rPr>
                 <w:rStyle w:val="normalText"/>
@@ -1911,16 +2010,19 @@
               <w:rPr>
                 <w:rStyle w:val="normalText"/>
               </w:rPr>
-              <w:t xml:space="preserve">Communications in foreign languages: English</w:t>
-            </w:r>
-          </w:p>
-        </w:tc>
-        <w:tc>
-          <w:tcPr>
-            <w:tcW w:w="2000" w:type="dxa"/>
-          </w:tcPr>
-          <w:p>
-            <w:pPr/>
+              <w:t xml:space="preserve">   Communications in foreign languages: English</w:t>
+            </w:r>
+          </w:p>
+        </w:tc>
+        <w:tc>
+          <w:tcPr>
+            <w:tcW w:w="2000" w:type="dxa"/>
+          </w:tcPr>
+          <w:p>
+            <w:pPr>
+              <w:jc w:val="center"/>
+              <w:spacing w:after="100"/>
+            </w:pPr>
             <w:r>
               <w:rPr>
                 <w:rStyle w:val="normalText"/>
@@ -1934,66 +2036,10 @@
             <w:tcW w:w="2000" w:type="dxa"/>
           </w:tcPr>
           <w:p>
-            <w:pPr/>
-            <w:r>
-              <w:rPr>
-                <w:rStyle w:val="normalText"/>
-              </w:rPr>
-              <w:t xml:space="preserve">B.1.3</w:t>
-            </w:r>
-          </w:p>
-        </w:tc>
-      </w:tr>
-      <w:tr>
-        <w:trPr/>
-        <w:tc>
-          <w:tcPr>
-            <w:tcW w:w="1000" w:type="dxa"/>
-          </w:tcPr>
-          <w:p>
-            <w:pPr/>
-            <w:r>
-              <w:rPr>
-                <w:rStyle w:val="normalText"/>
-              </w:rPr>
-              <w:t xml:space="preserve">L15</w:t>
-            </w:r>
-          </w:p>
-        </w:tc>
-        <w:tc>
-          <w:tcPr>
-            <w:tcW w:w="7000" w:type="dxa"/>
-          </w:tcPr>
-          <w:p>
-            <w:pPr/>
-            <w:r>
-              <w:rPr>
-                <w:rStyle w:val="normalText"/>
-              </w:rPr>
-              <w:t xml:space="preserve">Communications in foreign languages: English</w:t>
-            </w:r>
-          </w:p>
-        </w:tc>
-        <w:tc>
-          <w:tcPr>
-            <w:tcW w:w="2000" w:type="dxa"/>
-          </w:tcPr>
-          <w:p>
-            <w:pPr/>
-            <w:r>
-              <w:rPr>
-                <w:rStyle w:val="normalText"/>
-              </w:rPr>
-              <w:t xml:space="preserve">3.3.2</w:t>
-            </w:r>
-          </w:p>
-        </w:tc>
-        <w:tc>
-          <w:tcPr>
-            <w:tcW w:w="2000" w:type="dxa"/>
-          </w:tcPr>
-          <w:p>
-            <w:pPr/>
+            <w:pPr>
+              <w:jc w:val="center"/>
+              <w:spacing w:after="100"/>
+            </w:pPr>
             <w:r>
               <w:rPr>
                 <w:rStyle w:val="normalText"/>
@@ -2016,19 +2062,22 @@
               <w:rPr>
                 <w:rStyle w:val="blodNormalText"/>
               </w:rPr>
-              <w:t xml:space="preserve">Topic 4: Conceiving, designing, implementing and operating systems in professional and societal context</w:t>
-            </w:r>
-          </w:p>
-        </w:tc>
-      </w:tr>
-      <w:tr>
-        <w:trPr/>
-        <w:tc>
-          <w:tcPr>
-            <w:tcW w:w="1000" w:type="dxa"/>
-          </w:tcPr>
-          <w:p>
-            <w:pPr/>
+              <w:t xml:space="preserve"> Topic 4: Conceiving, designing, implementing and operating systems in professional and societal context</w:t>
+            </w:r>
+          </w:p>
+        </w:tc>
+      </w:tr>
+      <w:tr>
+        <w:trPr/>
+        <w:tc>
+          <w:tcPr>
+            <w:tcW w:w="1000" w:type="dxa"/>
+          </w:tcPr>
+          <w:p>
+            <w:pPr>
+              <w:jc w:val="center"/>
+              <w:spacing w:after="100"/>
+            </w:pPr>
             <w:r>
               <w:rPr>
                 <w:rStyle w:val="normalText"/>
@@ -2047,16 +2096,19 @@
               <w:rPr>
                 <w:rStyle w:val="normalText"/>
               </w:rPr>
-              <w:t xml:space="preserve">Utilization of knowledge in design</w:t>
-            </w:r>
-          </w:p>
-        </w:tc>
-        <w:tc>
-          <w:tcPr>
-            <w:tcW w:w="2000" w:type="dxa"/>
-          </w:tcPr>
-          <w:p>
-            <w:pPr/>
+              <w:t xml:space="preserve">   Utilization of knowledge in design</w:t>
+            </w:r>
+          </w:p>
+        </w:tc>
+        <w:tc>
+          <w:tcPr>
+            <w:tcW w:w="2000" w:type="dxa"/>
+          </w:tcPr>
+          <w:p>
+            <w:pPr>
+              <w:jc w:val="center"/>
+              <w:spacing w:after="100"/>
+            </w:pPr>
             <w:r>
               <w:rPr>
                 <w:rStyle w:val="normalText"/>
@@ -2070,7 +2122,10 @@
             <w:tcW w:w="2000" w:type="dxa"/>
           </w:tcPr>
           <w:p>
-            <w:pPr/>
+            <w:pPr>
+              <w:jc w:val="center"/>
+              <w:spacing w:after="100"/>
+            </w:pPr>
             <w:r>
               <w:rPr>
                 <w:rStyle w:val="normalText"/>
@@ -2087,7 +2142,10 @@
             <w:tcW w:w="1000" w:type="dxa"/>
           </w:tcPr>
           <w:p>
-            <w:pPr/>
+            <w:pPr>
+              <w:jc w:val="center"/>
+              <w:spacing w:after="100"/>
+            </w:pPr>
             <w:r>
               <w:rPr>
                 <w:rStyle w:val="normalText"/>
@@ -2106,16 +2164,19 @@
               <w:rPr>
                 <w:rStyle w:val="normalText"/>
               </w:rPr>
-              <w:t xml:space="preserve">Disciplinary design</w:t>
-            </w:r>
-          </w:p>
-        </w:tc>
-        <w:tc>
-          <w:tcPr>
-            <w:tcW w:w="2000" w:type="dxa"/>
-          </w:tcPr>
-          <w:p>
-            <w:pPr/>
+              <w:t xml:space="preserve">   Disciplinary design</w:t>
+            </w:r>
+          </w:p>
+        </w:tc>
+        <w:tc>
+          <w:tcPr>
+            <w:tcW w:w="2000" w:type="dxa"/>
+          </w:tcPr>
+          <w:p>
+            <w:pPr>
+              <w:jc w:val="center"/>
+              <w:spacing w:after="100"/>
+            </w:pPr>
             <w:r>
               <w:rPr>
                 <w:rStyle w:val="normalText"/>
@@ -2129,7 +2190,10 @@
             <w:tcW w:w="2000" w:type="dxa"/>
           </w:tcPr>
           <w:p>
-            <w:pPr/>
+            <w:pPr>
+              <w:jc w:val="center"/>
+              <w:spacing w:after="100"/>
+            </w:pPr>
             <w:r>
               <w:rPr>
                 <w:rStyle w:val="normalText"/>
@@ -2146,7 +2210,10 @@
             <w:tcW w:w="1000" w:type="dxa"/>
           </w:tcPr>
           <w:p>
-            <w:pPr/>
+            <w:pPr>
+              <w:jc w:val="center"/>
+              <w:spacing w:after="100"/>
+            </w:pPr>
             <w:r>
               <w:rPr>
                 <w:rStyle w:val="normalText"/>
@@ -2165,16 +2232,19 @@
               <w:rPr>
                 <w:rStyle w:val="normalText"/>
               </w:rPr>
-              <w:t xml:space="preserve">Software implementation process</w:t>
-            </w:r>
-          </w:p>
-        </w:tc>
-        <w:tc>
-          <w:tcPr>
-            <w:tcW w:w="2000" w:type="dxa"/>
-          </w:tcPr>
-          <w:p>
-            <w:pPr/>
+              <w:t xml:space="preserve">   Software implementation process</w:t>
+            </w:r>
+          </w:p>
+        </w:tc>
+        <w:tc>
+          <w:tcPr>
+            <w:tcW w:w="2000" w:type="dxa"/>
+          </w:tcPr>
+          <w:p>
+            <w:pPr>
+              <w:jc w:val="center"/>
+              <w:spacing w:after="100"/>
+            </w:pPr>
             <w:r>
               <w:rPr>
                 <w:rStyle w:val="normalText"/>
@@ -2188,7 +2258,10 @@
             <w:tcW w:w="2000" w:type="dxa"/>
           </w:tcPr>
           <w:p>
-            <w:pPr/>
+            <w:pPr>
+              <w:jc w:val="center"/>
+              <w:spacing w:after="100"/>
+            </w:pPr>
             <w:r>
               <w:rPr>
                 <w:rStyle w:val="normalText"/>
@@ -2233,7 +2306,13 @@
               <w:jc w:val="center"/>
             </w:pPr>
             <w:r>
-              <w:rPr/>
+              <w:rPr>
+                <w:rFonts w:ascii="Times New Roman" w:hAnsi="Times New Roman" w:eastAsia="Times New Roman" w:cs="Times New Roman"/>
+                <w:sz w:val="26"/>
+                <w:szCs w:val="26"/>
+                <w:b w:val="1"/>
+                <w:bCs w:val="1"/>
+              </w:rPr>
               <w:t xml:space="preserve">Course content</w:t>
             </w:r>
           </w:p>
@@ -2250,7 +2329,13 @@
               <w:jc w:val="center"/>
             </w:pPr>
             <w:r>
-              <w:rPr/>
+              <w:rPr>
+                <w:rFonts w:ascii="Times New Roman" w:hAnsi="Times New Roman" w:eastAsia="Times New Roman" w:cs="Times New Roman"/>
+                <w:sz w:val="26"/>
+                <w:szCs w:val="26"/>
+                <w:b w:val="1"/>
+                <w:bCs w:val="1"/>
+              </w:rPr>
               <w:t xml:space="preserve">CLOs</w:t>
             </w:r>
           </w:p>
@@ -2268,7 +2353,13 @@
               <w:jc w:val="center"/>
             </w:pPr>
             <w:r>
-              <w:rPr/>
+              <w:rPr>
+                <w:rFonts w:ascii="Times New Roman" w:hAnsi="Times New Roman" w:eastAsia="Times New Roman" w:cs="Times New Roman"/>
+                <w:sz w:val="26"/>
+                <w:szCs w:val="26"/>
+                <w:b w:val="1"/>
+                <w:bCs w:val="1"/>
+              </w:rPr>
               <w:t xml:space="preserve">Number of learning periods</w:t>
             </w:r>
           </w:p>
@@ -2291,14 +2382,18 @@
         <w:tc>
           <w:tcPr>
             <w:tcW w:w="1000" w:type="dxa"/>
-            <w:vAlign w:val="center"/>
-          </w:tcPr>
-          <w:p>
-            <w:pPr>
-              <w:jc w:val="center"/>
-            </w:pPr>
-            <w:r>
-              <w:rPr/>
+            <w:shd w:val="clear" w:fill="14c447"/>
+          </w:tcPr>
+          <w:p>
+            <w:pPr/>
+            <w:r>
+              <w:rPr>
+                <w:rFonts w:ascii="Times New Roman" w:hAnsi="Times New Roman" w:eastAsia="Times New Roman" w:cs="Times New Roman"/>
+                <w:sz w:val="26"/>
+                <w:szCs w:val="26"/>
+                <w:b w:val="1"/>
+                <w:bCs w:val="1"/>
+              </w:rPr>
               <w:t xml:space="preserve">Theory</w:t>
             </w:r>
           </w:p>
@@ -2306,14 +2401,18 @@
         <w:tc>
           <w:tcPr>
             <w:tcW w:w="1000" w:type="dxa"/>
-            <w:vAlign w:val="center"/>
-          </w:tcPr>
-          <w:p>
-            <w:pPr>
-              <w:jc w:val="center"/>
-            </w:pPr>
-            <w:r>
-              <w:rPr/>
+            <w:shd w:val="clear" w:fill="14c447"/>
+          </w:tcPr>
+          <w:p>
+            <w:pPr/>
+            <w:r>
+              <w:rPr>
+                <w:rFonts w:ascii="Times New Roman" w:hAnsi="Times New Roman" w:eastAsia="Times New Roman" w:cs="Times New Roman"/>
+                <w:sz w:val="26"/>
+                <w:szCs w:val="26"/>
+                <w:b w:val="1"/>
+                <w:bCs w:val="1"/>
+              </w:rPr>
               <w:t xml:space="preserve">Practice</w:t>
             </w:r>
           </w:p>
@@ -2321,14 +2420,18 @@
         <w:tc>
           <w:tcPr>
             <w:tcW w:w="1000" w:type="dxa"/>
-            <w:vAlign w:val="center"/>
-          </w:tcPr>
-          <w:p>
-            <w:pPr>
-              <w:jc w:val="center"/>
-            </w:pPr>
-            <w:r>
-              <w:rPr/>
+            <w:shd w:val="clear" w:fill="14c447"/>
+          </w:tcPr>
+          <w:p>
+            <w:pPr/>
+            <w:r>
+              <w:rPr>
+                <w:rFonts w:ascii="Times New Roman" w:hAnsi="Times New Roman" w:eastAsia="Times New Roman" w:cs="Times New Roman"/>
+                <w:sz w:val="26"/>
+                <w:szCs w:val="26"/>
+                <w:b w:val="1"/>
+                <w:bCs w:val="1"/>
+              </w:rPr>
               <w:t xml:space="preserve">Others</w:t>
             </w:r>
           </w:p>
@@ -2341,21 +2444,27 @@
             <w:tcW w:w="7000" w:type="dxa"/>
           </w:tcPr>
           <w:p>
-            <w:pPr/>
+            <w:pPr>
+              <w:jc w:val="both"/>
+              <w:spacing w:after="100"/>
+            </w:pPr>
             <w:r>
               <w:rPr>
                 <w:rStyle w:val="blodNormalText"/>
               </w:rPr>
-              <w:t xml:space="preserve">Chapter 1. Overview about components of a DBMS</w:t>
-            </w:r>
-          </w:p>
-        </w:tc>
-        <w:tc>
-          <w:tcPr>
-            <w:tcW w:w="2000" w:type="dxa"/>
-          </w:tcPr>
-          <w:p>
-            <w:pPr/>
+              <w:t xml:space="preserve">   Chapter 1. Overview about components of a DBMS</w:t>
+            </w:r>
+          </w:p>
+        </w:tc>
+        <w:tc>
+          <w:tcPr>
+            <w:tcW w:w="2000" w:type="dxa"/>
+          </w:tcPr>
+          <w:p>
+            <w:pPr>
+              <w:jc w:val="center"/>
+              <w:spacing w:after="100"/>
+            </w:pPr>
             <w:r>
               <w:rPr>
                 <w:rStyle w:val="blodNormalText"/>
@@ -2369,7 +2478,10 @@
             <w:tcW w:w="1000" w:type="dxa"/>
           </w:tcPr>
           <w:p>
-            <w:pPr/>
+            <w:pPr>
+              <w:jc w:val="center"/>
+              <w:spacing w:after="100"/>
+            </w:pPr>
             <w:r>
               <w:rPr>
                 <w:rStyle w:val="blodNormalText"/>
@@ -2383,7 +2495,10 @@
             <w:tcW w:w="1000" w:type="dxa"/>
           </w:tcPr>
           <w:p>
-            <w:pPr/>
+            <w:pPr>
+              <w:jc w:val="center"/>
+              <w:spacing w:after="100"/>
+            </w:pPr>
             <w:r>
               <w:rPr>
                 <w:rStyle w:val="blodNormalText"/>
@@ -2397,7 +2512,10 @@
             <w:tcW w:w="1000" w:type="dxa"/>
           </w:tcPr>
           <w:p>
-            <w:pPr/>
+            <w:pPr>
+              <w:jc w:val="center"/>
+              <w:spacing w:after="100"/>
+            </w:pPr>
             <w:r>
               <w:rPr>
                 <w:rStyle w:val="blodNormalText"/>
@@ -2419,7 +2537,7 @@
               <w:rPr>
                 <w:rStyle w:val="normalText"/>
               </w:rPr>
-              <w:t xml:space="preserve">1.1 Development process of data processing systems in computer</w:t>
+              <w:t xml:space="preserve">   1.1 Development process of data processing systems in computer</w:t>
             </w:r>
           </w:p>
         </w:tc>
@@ -2460,7 +2578,7 @@
               <w:rPr>
                 <w:rStyle w:val="normalText"/>
               </w:rPr>
-              <w:t xml:space="preserve">1.2 Data characteristics in databases</w:t>
+              <w:t xml:space="preserve">   1.2 Data characteristics in databases</w:t>
             </w:r>
           </w:p>
         </w:tc>
@@ -2501,7 +2619,7 @@
               <w:rPr>
                 <w:rStyle w:val="normalText"/>
               </w:rPr>
-              <w:t xml:space="preserve">1.3 Architecture of a DBMS</w:t>
+              <w:t xml:space="preserve">   1.3 Architecture of a DBMS</w:t>
             </w:r>
           </w:p>
         </w:tc>
@@ -2542,7 +2660,7 @@
               <w:rPr>
                 <w:rStyle w:val="normalText"/>
               </w:rPr>
-              <w:t xml:space="preserve">1.4 Types of DBMS</w:t>
+              <w:t xml:space="preserve">   1.4 Types of DBMS</w:t>
             </w:r>
           </w:p>
         </w:tc>
@@ -2583,7 +2701,7 @@
               <w:rPr>
                 <w:rStyle w:val="blodNormalText"/>
               </w:rPr>
-              <w:t xml:space="preserve">Specialized knowledge and technical reasoning</w:t>
+              <w:t xml:space="preserve">Personal, professional skills and attributes</w:t>
             </w:r>
           </w:p>
         </w:tc>
@@ -2592,7 +2710,51 @@
             <w:tcW w:w="5000" w:type="dxa"/>
             <w:gridSpan w:val="4"/>
           </w:tcPr>
-          <w:p/>
+          <w:p>
+            <w:pPr/>
+            <w:r>
+              <w:rPr>
+                <w:rStyle w:val="normalText"/>
+              </w:rPr>
+              <w:t xml:space="preserve">   L8(U); </w:t>
+            </w:r>
+          </w:p>
+          <w:p>
+            <w:pPr/>
+            <w:r>
+              <w:rPr>
+                <w:rStyle w:val="normalText"/>
+              </w:rPr>
+              <w:t xml:space="preserve">   L9(U); </w:t>
+            </w:r>
+          </w:p>
+          <w:p>
+            <w:pPr/>
+            <w:r>
+              <w:rPr>
+                <w:rStyle w:val="normalText"/>
+              </w:rPr>
+              <w:t xml:space="preserve">   L10(U); </w:t>
+            </w:r>
+          </w:p>
+          <w:p>
+            <w:pPr/>
+            <w:r>
+              <w:rPr>
+                <w:rStyle w:val="normalText"/>
+              </w:rPr>
+              <w:t xml:space="preserve">   L11(U); </w:t>
+            </w:r>
+          </w:p>
+          <w:p>
+            <w:pPr/>
+            <w:r>
+              <w:rPr>
+                <w:rStyle w:val="normalText"/>
+              </w:rPr>
+              <w:t xml:space="preserve">   L12(U); </w:t>
+            </w:r>
+          </w:p>
         </w:tc>
       </w:tr>
       <w:tr>
@@ -2607,7 +2769,7 @@
               <w:rPr>
                 <w:rStyle w:val="blodNormalText"/>
               </w:rPr>
-              <w:t xml:space="preserve">Personal, professional skills and attributes</w:t>
+              <w:t xml:space="preserve">Interpersonal Skills: Teamwork And Communication</w:t>
             </w:r>
           </w:p>
         </w:tc>
@@ -2622,43 +2784,7 @@
               <w:rPr>
                 <w:rStyle w:val="normalText"/>
               </w:rPr>
-              <w:t xml:space="preserve">L8(U); </w:t>
-            </w:r>
-          </w:p>
-          <w:p>
-            <w:pPr/>
-            <w:r>
-              <w:rPr>
-                <w:rStyle w:val="normalText"/>
-              </w:rPr>
-              <w:t xml:space="preserve">L9(U); </w:t>
-            </w:r>
-          </w:p>
-          <w:p>
-            <w:pPr/>
-            <w:r>
-              <w:rPr>
-                <w:rStyle w:val="normalText"/>
-              </w:rPr>
-              <w:t xml:space="preserve">L10(U); </w:t>
-            </w:r>
-          </w:p>
-          <w:p>
-            <w:pPr/>
-            <w:r>
-              <w:rPr>
-                <w:rStyle w:val="normalText"/>
-              </w:rPr>
-              <w:t xml:space="preserve">L11(U); </w:t>
-            </w:r>
-          </w:p>
-          <w:p>
-            <w:pPr/>
-            <w:r>
-              <w:rPr>
-                <w:rStyle w:val="normalText"/>
-              </w:rPr>
-              <w:t xml:space="preserve">L12(U); </w:t>
+              <w:t xml:space="preserve">   L15(U); </w:t>
             </w:r>
           </w:p>
         </w:tc>
@@ -2675,7 +2801,7 @@
               <w:rPr>
                 <w:rStyle w:val="blodNormalText"/>
               </w:rPr>
-              <w:t xml:space="preserve">Teamwork and communication skills</w:t>
+              <w:t xml:space="preserve">Conceiving, designing, implementing and operating systems in professional and societal context</w:t>
             </w:r>
           </w:p>
         </w:tc>
@@ -2684,15 +2810,7 @@
             <w:tcW w:w="5000" w:type="dxa"/>
             <w:gridSpan w:val="4"/>
           </w:tcPr>
-          <w:p>
-            <w:pPr/>
-            <w:r>
-              <w:rPr>
-                <w:rStyle w:val="normalText"/>
-              </w:rPr>
-              <w:t xml:space="preserve">L15(U); </w:t>
-            </w:r>
-          </w:p>
+          <w:p/>
         </w:tc>
       </w:tr>
       <w:tr>
@@ -2702,12 +2820,223 @@
             <w:tcW w:w="7000" w:type="dxa"/>
           </w:tcPr>
           <w:p>
-            <w:pPr/>
+            <w:pPr>
+              <w:jc w:val="both"/>
+              <w:spacing w:after="100"/>
+            </w:pPr>
             <w:r>
               <w:rPr>
                 <w:rStyle w:val="blodNormalText"/>
               </w:rPr>
-              <w:t xml:space="preserve">Conceiving, designing, implementing and operating systems in professional and societal context</w:t>
+              <w:t xml:space="preserve">   Chapter 2. Transaction schedule</w:t>
+            </w:r>
+          </w:p>
+        </w:tc>
+        <w:tc>
+          <w:tcPr>
+            <w:tcW w:w="2000" w:type="dxa"/>
+          </w:tcPr>
+          <w:p>
+            <w:pPr>
+              <w:jc w:val="center"/>
+              <w:spacing w:after="100"/>
+            </w:pPr>
+            <w:r>
+              <w:rPr>
+                <w:rStyle w:val="blodNormalText"/>
+              </w:rPr>
+              <w:t xml:space="preserve">L2; L7; </w:t>
+            </w:r>
+          </w:p>
+        </w:tc>
+        <w:tc>
+          <w:tcPr>
+            <w:tcW w:w="1000" w:type="dxa"/>
+          </w:tcPr>
+          <w:p>
+            <w:pPr>
+              <w:jc w:val="center"/>
+              <w:spacing w:after="100"/>
+            </w:pPr>
+            <w:r>
+              <w:rPr>
+                <w:rStyle w:val="blodNormalText"/>
+              </w:rPr>
+              <w:t xml:space="preserve">5</w:t>
+            </w:r>
+          </w:p>
+        </w:tc>
+        <w:tc>
+          <w:tcPr>
+            <w:tcW w:w="1000" w:type="dxa"/>
+          </w:tcPr>
+          <w:p>
+            <w:pPr>
+              <w:jc w:val="center"/>
+              <w:spacing w:after="100"/>
+            </w:pPr>
+            <w:r>
+              <w:rPr>
+                <w:rStyle w:val="blodNormalText"/>
+              </w:rPr>
+              <w:t xml:space="preserve">5</w:t>
+            </w:r>
+          </w:p>
+        </w:tc>
+        <w:tc>
+          <w:tcPr>
+            <w:tcW w:w="1000" w:type="dxa"/>
+          </w:tcPr>
+          <w:p>
+            <w:pPr>
+              <w:jc w:val="center"/>
+              <w:spacing w:after="100"/>
+            </w:pPr>
+            <w:r>
+              <w:rPr>
+                <w:rStyle w:val="blodNormalText"/>
+              </w:rPr>
+              <w:t xml:space="preserve"/>
+            </w:r>
+          </w:p>
+        </w:tc>
+      </w:tr>
+      <w:tr>
+        <w:trPr/>
+        <w:tc>
+          <w:tcPr>
+            <w:tcW w:w="7000" w:type="dxa"/>
+          </w:tcPr>
+          <w:p>
+            <w:pPr/>
+            <w:r>
+              <w:rPr>
+                <w:rStyle w:val="normalText"/>
+              </w:rPr>
+              <w:t xml:space="preserve">   2.1 Transactions</w:t>
+            </w:r>
+          </w:p>
+        </w:tc>
+        <w:tc>
+          <w:tcPr>
+            <w:tcW w:w="2000" w:type="dxa"/>
+          </w:tcPr>
+          <w:p/>
+        </w:tc>
+        <w:tc>
+          <w:tcPr>
+            <w:tcW w:w="1000" w:type="dxa"/>
+          </w:tcPr>
+          <w:p/>
+        </w:tc>
+        <w:tc>
+          <w:tcPr>
+            <w:tcW w:w="1000" w:type="dxa"/>
+          </w:tcPr>
+          <w:p/>
+        </w:tc>
+        <w:tc>
+          <w:tcPr>
+            <w:tcW w:w="1000" w:type="dxa"/>
+          </w:tcPr>
+          <w:p/>
+        </w:tc>
+      </w:tr>
+      <w:tr>
+        <w:trPr/>
+        <w:tc>
+          <w:tcPr>
+            <w:tcW w:w="7000" w:type="dxa"/>
+          </w:tcPr>
+          <w:p>
+            <w:pPr/>
+            <w:r>
+              <w:rPr>
+                <w:rStyle w:val="normalText"/>
+              </w:rPr>
+              <w:t xml:space="preserve">   2.2 Serial schedule</w:t>
+            </w:r>
+          </w:p>
+        </w:tc>
+        <w:tc>
+          <w:tcPr>
+            <w:tcW w:w="2000" w:type="dxa"/>
+          </w:tcPr>
+          <w:p/>
+        </w:tc>
+        <w:tc>
+          <w:tcPr>
+            <w:tcW w:w="1000" w:type="dxa"/>
+          </w:tcPr>
+          <w:p/>
+        </w:tc>
+        <w:tc>
+          <w:tcPr>
+            <w:tcW w:w="1000" w:type="dxa"/>
+          </w:tcPr>
+          <w:p/>
+        </w:tc>
+        <w:tc>
+          <w:tcPr>
+            <w:tcW w:w="1000" w:type="dxa"/>
+          </w:tcPr>
+          <w:p/>
+        </w:tc>
+      </w:tr>
+      <w:tr>
+        <w:trPr/>
+        <w:tc>
+          <w:tcPr>
+            <w:tcW w:w="7000" w:type="dxa"/>
+          </w:tcPr>
+          <w:p>
+            <w:pPr/>
+            <w:r>
+              <w:rPr>
+                <w:rStyle w:val="normalText"/>
+              </w:rPr>
+              <w:t xml:space="preserve">   2.3 Serializable schedule</w:t>
+            </w:r>
+          </w:p>
+        </w:tc>
+        <w:tc>
+          <w:tcPr>
+            <w:tcW w:w="2000" w:type="dxa"/>
+          </w:tcPr>
+          <w:p/>
+        </w:tc>
+        <w:tc>
+          <w:tcPr>
+            <w:tcW w:w="1000" w:type="dxa"/>
+          </w:tcPr>
+          <w:p/>
+        </w:tc>
+        <w:tc>
+          <w:tcPr>
+            <w:tcW w:w="1000" w:type="dxa"/>
+          </w:tcPr>
+          <w:p/>
+        </w:tc>
+        <w:tc>
+          <w:tcPr>
+            <w:tcW w:w="1000" w:type="dxa"/>
+          </w:tcPr>
+          <w:p/>
+        </w:tc>
+      </w:tr>
+      <w:tr>
+        <w:trPr/>
+        <w:tc>
+          <w:tcPr>
+            <w:tcW w:w="7000" w:type="dxa"/>
+          </w:tcPr>
+          <w:p>
+            <w:pPr/>
+            <w:r>
+              <w:rPr>
+                <w:rStyle w:val="blodNormalText"/>
+              </w:rPr>
+              <w:t xml:space="preserve">Personal, professional skills and attributes</w:t>
             </w:r>
           </w:p>
         </w:tc>
@@ -2716,7 +3045,51 @@
             <w:tcW w:w="5000" w:type="dxa"/>
             <w:gridSpan w:val="4"/>
           </w:tcPr>
-          <w:p/>
+          <w:p>
+            <w:pPr/>
+            <w:r>
+              <w:rPr>
+                <w:rStyle w:val="normalText"/>
+              </w:rPr>
+              <w:t xml:space="preserve">   L8(U); </w:t>
+            </w:r>
+          </w:p>
+          <w:p>
+            <w:pPr/>
+            <w:r>
+              <w:rPr>
+                <w:rStyle w:val="normalText"/>
+              </w:rPr>
+              <w:t xml:space="preserve">   L9(U); </w:t>
+            </w:r>
+          </w:p>
+          <w:p>
+            <w:pPr/>
+            <w:r>
+              <w:rPr>
+                <w:rStyle w:val="normalText"/>
+              </w:rPr>
+              <w:t xml:space="preserve">   L10(U); </w:t>
+            </w:r>
+          </w:p>
+          <w:p>
+            <w:pPr/>
+            <w:r>
+              <w:rPr>
+                <w:rStyle w:val="normalText"/>
+              </w:rPr>
+              <w:t xml:space="preserve">   L11(U); </w:t>
+            </w:r>
+          </w:p>
+          <w:p>
+            <w:pPr/>
+            <w:r>
+              <w:rPr>
+                <w:rStyle w:val="normalText"/>
+              </w:rPr>
+              <w:t xml:space="preserve">   L12(U); </w:t>
+            </w:r>
+          </w:p>
         </w:tc>
       </w:tr>
       <w:tr>
@@ -2731,203 +3104,7 @@
               <w:rPr>
                 <w:rStyle w:val="blodNormalText"/>
               </w:rPr>
-              <w:t xml:space="preserve">Chapter 2. Transaction schedule</w:t>
-            </w:r>
-          </w:p>
-        </w:tc>
-        <w:tc>
-          <w:tcPr>
-            <w:tcW w:w="2000" w:type="dxa"/>
-          </w:tcPr>
-          <w:p>
-            <w:pPr/>
-            <w:r>
-              <w:rPr>
-                <w:rStyle w:val="blodNormalText"/>
-              </w:rPr>
-              <w:t xml:space="preserve">L2; L7; </w:t>
-            </w:r>
-          </w:p>
-        </w:tc>
-        <w:tc>
-          <w:tcPr>
-            <w:tcW w:w="1000" w:type="dxa"/>
-          </w:tcPr>
-          <w:p>
-            <w:pPr/>
-            <w:r>
-              <w:rPr>
-                <w:rStyle w:val="blodNormalText"/>
-              </w:rPr>
-              <w:t xml:space="preserve">5</w:t>
-            </w:r>
-          </w:p>
-        </w:tc>
-        <w:tc>
-          <w:tcPr>
-            <w:tcW w:w="1000" w:type="dxa"/>
-          </w:tcPr>
-          <w:p>
-            <w:pPr/>
-            <w:r>
-              <w:rPr>
-                <w:rStyle w:val="blodNormalText"/>
-              </w:rPr>
-              <w:t xml:space="preserve">5</w:t>
-            </w:r>
-          </w:p>
-        </w:tc>
-        <w:tc>
-          <w:tcPr>
-            <w:tcW w:w="1000" w:type="dxa"/>
-          </w:tcPr>
-          <w:p>
-            <w:pPr/>
-            <w:r>
-              <w:rPr>
-                <w:rStyle w:val="blodNormalText"/>
-              </w:rPr>
-              <w:t xml:space="preserve"/>
-            </w:r>
-          </w:p>
-        </w:tc>
-      </w:tr>
-      <w:tr>
-        <w:trPr/>
-        <w:tc>
-          <w:tcPr>
-            <w:tcW w:w="7000" w:type="dxa"/>
-          </w:tcPr>
-          <w:p>
-            <w:pPr/>
-            <w:r>
-              <w:rPr>
-                <w:rStyle w:val="normalText"/>
-              </w:rPr>
-              <w:t xml:space="preserve">2.1 Transactions</w:t>
-            </w:r>
-          </w:p>
-        </w:tc>
-        <w:tc>
-          <w:tcPr>
-            <w:tcW w:w="2000" w:type="dxa"/>
-          </w:tcPr>
-          <w:p/>
-        </w:tc>
-        <w:tc>
-          <w:tcPr>
-            <w:tcW w:w="1000" w:type="dxa"/>
-          </w:tcPr>
-          <w:p/>
-        </w:tc>
-        <w:tc>
-          <w:tcPr>
-            <w:tcW w:w="1000" w:type="dxa"/>
-          </w:tcPr>
-          <w:p/>
-        </w:tc>
-        <w:tc>
-          <w:tcPr>
-            <w:tcW w:w="1000" w:type="dxa"/>
-          </w:tcPr>
-          <w:p/>
-        </w:tc>
-      </w:tr>
-      <w:tr>
-        <w:trPr/>
-        <w:tc>
-          <w:tcPr>
-            <w:tcW w:w="7000" w:type="dxa"/>
-          </w:tcPr>
-          <w:p>
-            <w:pPr/>
-            <w:r>
-              <w:rPr>
-                <w:rStyle w:val="normalText"/>
-              </w:rPr>
-              <w:t xml:space="preserve">2.2 Serial schedule</w:t>
-            </w:r>
-          </w:p>
-        </w:tc>
-        <w:tc>
-          <w:tcPr>
-            <w:tcW w:w="2000" w:type="dxa"/>
-          </w:tcPr>
-          <w:p/>
-        </w:tc>
-        <w:tc>
-          <w:tcPr>
-            <w:tcW w:w="1000" w:type="dxa"/>
-          </w:tcPr>
-          <w:p/>
-        </w:tc>
-        <w:tc>
-          <w:tcPr>
-            <w:tcW w:w="1000" w:type="dxa"/>
-          </w:tcPr>
-          <w:p/>
-        </w:tc>
-        <w:tc>
-          <w:tcPr>
-            <w:tcW w:w="1000" w:type="dxa"/>
-          </w:tcPr>
-          <w:p/>
-        </w:tc>
-      </w:tr>
-      <w:tr>
-        <w:trPr/>
-        <w:tc>
-          <w:tcPr>
-            <w:tcW w:w="7000" w:type="dxa"/>
-          </w:tcPr>
-          <w:p>
-            <w:pPr/>
-            <w:r>
-              <w:rPr>
-                <w:rStyle w:val="normalText"/>
-              </w:rPr>
-              <w:t xml:space="preserve">2.3 Serializable schedule</w:t>
-            </w:r>
-          </w:p>
-        </w:tc>
-        <w:tc>
-          <w:tcPr>
-            <w:tcW w:w="2000" w:type="dxa"/>
-          </w:tcPr>
-          <w:p/>
-        </w:tc>
-        <w:tc>
-          <w:tcPr>
-            <w:tcW w:w="1000" w:type="dxa"/>
-          </w:tcPr>
-          <w:p/>
-        </w:tc>
-        <w:tc>
-          <w:tcPr>
-            <w:tcW w:w="1000" w:type="dxa"/>
-          </w:tcPr>
-          <w:p/>
-        </w:tc>
-        <w:tc>
-          <w:tcPr>
-            <w:tcW w:w="1000" w:type="dxa"/>
-          </w:tcPr>
-          <w:p/>
-        </w:tc>
-      </w:tr>
-      <w:tr>
-        <w:trPr/>
-        <w:tc>
-          <w:tcPr>
-            <w:tcW w:w="7000" w:type="dxa"/>
-          </w:tcPr>
-          <w:p>
-            <w:pPr/>
-            <w:r>
-              <w:rPr>
-                <w:rStyle w:val="blodNormalText"/>
-              </w:rPr>
-              <w:t xml:space="preserve">Specialized knowledge and technical reasoning</w:t>
+              <w:t xml:space="preserve">Interpersonal Skills: Teamwork And Communication</w:t>
             </w:r>
           </w:p>
         </w:tc>
@@ -2936,7 +3113,33 @@
             <w:tcW w:w="5000" w:type="dxa"/>
             <w:gridSpan w:val="4"/>
           </w:tcPr>
-          <w:p/>
+          <w:p>
+            <w:pPr/>
+            <w:r>
+              <w:rPr>
+                <w:rStyle w:val="normalText"/>
+              </w:rPr>
+              <w:t xml:space="preserve">   L13(U); </w:t>
+            </w:r>
+          </w:p>
+          <w:p>
+            <w:pPr/>
+            <w:r>
+              <w:rPr>
+                <w:rStyle w:val="normalText"/>
+              </w:rPr>
+              <w:t xml:space="preserve">   L14(U); </w:t>
+            </w:r>
+          </w:p>
+          <w:p>
+            <w:pPr/>
+            <w:r>
+              <w:rPr>
+                <w:rStyle w:val="normalText"/>
+              </w:rPr>
+              <w:t xml:space="preserve">   L15(U); </w:t>
+            </w:r>
+          </w:p>
         </w:tc>
       </w:tr>
       <w:tr>
@@ -2951,7 +3154,7 @@
               <w:rPr>
                 <w:rStyle w:val="blodNormalText"/>
               </w:rPr>
-              <w:t xml:space="preserve">Personal, professional skills and attributes</w:t>
+              <w:t xml:space="preserve">Conceiving, designing, implementing and operating systems in professional and societal context</w:t>
             </w:r>
           </w:p>
         </w:tc>
@@ -2960,51 +3163,7 @@
             <w:tcW w:w="5000" w:type="dxa"/>
             <w:gridSpan w:val="4"/>
           </w:tcPr>
-          <w:p>
-            <w:pPr/>
-            <w:r>
-              <w:rPr>
-                <w:rStyle w:val="normalText"/>
-              </w:rPr>
-              <w:t xml:space="preserve">L8(U); </w:t>
-            </w:r>
-          </w:p>
-          <w:p>
-            <w:pPr/>
-            <w:r>
-              <w:rPr>
-                <w:rStyle w:val="normalText"/>
-              </w:rPr>
-              <w:t xml:space="preserve">L9(U); </w:t>
-            </w:r>
-          </w:p>
-          <w:p>
-            <w:pPr/>
-            <w:r>
-              <w:rPr>
-                <w:rStyle w:val="normalText"/>
-              </w:rPr>
-              <w:t xml:space="preserve">L10(U); </w:t>
-            </w:r>
-          </w:p>
-          <w:p>
-            <w:pPr/>
-            <w:r>
-              <w:rPr>
-                <w:rStyle w:val="normalText"/>
-              </w:rPr>
-              <w:t xml:space="preserve">L11(U); </w:t>
-            </w:r>
-          </w:p>
-          <w:p>
-            <w:pPr/>
-            <w:r>
-              <w:rPr>
-                <w:rStyle w:val="normalText"/>
-              </w:rPr>
-              <w:t xml:space="preserve">L12(U); </w:t>
-            </w:r>
-          </w:p>
+          <w:p/>
         </w:tc>
       </w:tr>
       <w:tr>
@@ -3014,12 +3173,223 @@
             <w:tcW w:w="7000" w:type="dxa"/>
           </w:tcPr>
           <w:p>
-            <w:pPr/>
+            <w:pPr>
+              <w:jc w:val="both"/>
+              <w:spacing w:after="100"/>
+            </w:pPr>
             <w:r>
               <w:rPr>
                 <w:rStyle w:val="blodNormalText"/>
               </w:rPr>
-              <w:t xml:space="preserve">Teamwork and communication skills</w:t>
+              <w:t xml:space="preserve">   Chapter 3. Concurrent accessing control</w:t>
+            </w:r>
+          </w:p>
+        </w:tc>
+        <w:tc>
+          <w:tcPr>
+            <w:tcW w:w="2000" w:type="dxa"/>
+          </w:tcPr>
+          <w:p>
+            <w:pPr>
+              <w:jc w:val="center"/>
+              <w:spacing w:after="100"/>
+            </w:pPr>
+            <w:r>
+              <w:rPr>
+                <w:rStyle w:val="blodNormalText"/>
+              </w:rPr>
+              <w:t xml:space="preserve">L3; L7; </w:t>
+            </w:r>
+          </w:p>
+        </w:tc>
+        <w:tc>
+          <w:tcPr>
+            <w:tcW w:w="1000" w:type="dxa"/>
+          </w:tcPr>
+          <w:p>
+            <w:pPr>
+              <w:jc w:val="center"/>
+              <w:spacing w:after="100"/>
+            </w:pPr>
+            <w:r>
+              <w:rPr>
+                <w:rStyle w:val="blodNormalText"/>
+              </w:rPr>
+              <w:t xml:space="preserve">9</w:t>
+            </w:r>
+          </w:p>
+        </w:tc>
+        <w:tc>
+          <w:tcPr>
+            <w:tcW w:w="1000" w:type="dxa"/>
+          </w:tcPr>
+          <w:p>
+            <w:pPr>
+              <w:jc w:val="center"/>
+              <w:spacing w:after="100"/>
+            </w:pPr>
+            <w:r>
+              <w:rPr>
+                <w:rStyle w:val="blodNormalText"/>
+              </w:rPr>
+              <w:t xml:space="preserve">0</w:t>
+            </w:r>
+          </w:p>
+        </w:tc>
+        <w:tc>
+          <w:tcPr>
+            <w:tcW w:w="1000" w:type="dxa"/>
+          </w:tcPr>
+          <w:p>
+            <w:pPr>
+              <w:jc w:val="center"/>
+              <w:spacing w:after="100"/>
+            </w:pPr>
+            <w:r>
+              <w:rPr>
+                <w:rStyle w:val="blodNormalText"/>
+              </w:rPr>
+              <w:t xml:space="preserve"/>
+            </w:r>
+          </w:p>
+        </w:tc>
+      </w:tr>
+      <w:tr>
+        <w:trPr/>
+        <w:tc>
+          <w:tcPr>
+            <w:tcW w:w="7000" w:type="dxa"/>
+          </w:tcPr>
+          <w:p>
+            <w:pPr/>
+            <w:r>
+              <w:rPr>
+                <w:rStyle w:val="normalText"/>
+              </w:rPr>
+              <w:t xml:space="preserve">   3.1 Problems of concurrent accessing</w:t>
+            </w:r>
+          </w:p>
+        </w:tc>
+        <w:tc>
+          <w:tcPr>
+            <w:tcW w:w="2000" w:type="dxa"/>
+          </w:tcPr>
+          <w:p/>
+        </w:tc>
+        <w:tc>
+          <w:tcPr>
+            <w:tcW w:w="1000" w:type="dxa"/>
+          </w:tcPr>
+          <w:p/>
+        </w:tc>
+        <w:tc>
+          <w:tcPr>
+            <w:tcW w:w="1000" w:type="dxa"/>
+          </w:tcPr>
+          <w:p/>
+        </w:tc>
+        <w:tc>
+          <w:tcPr>
+            <w:tcW w:w="1000" w:type="dxa"/>
+          </w:tcPr>
+          <w:p/>
+        </w:tc>
+      </w:tr>
+      <w:tr>
+        <w:trPr/>
+        <w:tc>
+          <w:tcPr>
+            <w:tcW w:w="7000" w:type="dxa"/>
+          </w:tcPr>
+          <w:p>
+            <w:pPr/>
+            <w:r>
+              <w:rPr>
+                <w:rStyle w:val="normalText"/>
+              </w:rPr>
+              <w:t xml:space="preserve">   3.2 Lock-based protocols</w:t>
+            </w:r>
+          </w:p>
+        </w:tc>
+        <w:tc>
+          <w:tcPr>
+            <w:tcW w:w="2000" w:type="dxa"/>
+          </w:tcPr>
+          <w:p/>
+        </w:tc>
+        <w:tc>
+          <w:tcPr>
+            <w:tcW w:w="1000" w:type="dxa"/>
+          </w:tcPr>
+          <w:p/>
+        </w:tc>
+        <w:tc>
+          <w:tcPr>
+            <w:tcW w:w="1000" w:type="dxa"/>
+          </w:tcPr>
+          <w:p/>
+        </w:tc>
+        <w:tc>
+          <w:tcPr>
+            <w:tcW w:w="1000" w:type="dxa"/>
+          </w:tcPr>
+          <w:p/>
+        </w:tc>
+      </w:tr>
+      <w:tr>
+        <w:trPr/>
+        <w:tc>
+          <w:tcPr>
+            <w:tcW w:w="7000" w:type="dxa"/>
+          </w:tcPr>
+          <w:p>
+            <w:pPr/>
+            <w:r>
+              <w:rPr>
+                <w:rStyle w:val="normalText"/>
+              </w:rPr>
+              <w:t xml:space="preserve">   3.3 Timestamp-based protocols</w:t>
+            </w:r>
+          </w:p>
+        </w:tc>
+        <w:tc>
+          <w:tcPr>
+            <w:tcW w:w="2000" w:type="dxa"/>
+          </w:tcPr>
+          <w:p/>
+        </w:tc>
+        <w:tc>
+          <w:tcPr>
+            <w:tcW w:w="1000" w:type="dxa"/>
+          </w:tcPr>
+          <w:p/>
+        </w:tc>
+        <w:tc>
+          <w:tcPr>
+            <w:tcW w:w="1000" w:type="dxa"/>
+          </w:tcPr>
+          <w:p/>
+        </w:tc>
+        <w:tc>
+          <w:tcPr>
+            <w:tcW w:w="1000" w:type="dxa"/>
+          </w:tcPr>
+          <w:p/>
+        </w:tc>
+      </w:tr>
+      <w:tr>
+        <w:trPr/>
+        <w:tc>
+          <w:tcPr>
+            <w:tcW w:w="7000" w:type="dxa"/>
+          </w:tcPr>
+          <w:p>
+            <w:pPr/>
+            <w:r>
+              <w:rPr>
+                <w:rStyle w:val="blodNormalText"/>
+              </w:rPr>
+              <w:t xml:space="preserve">Personal, professional skills and attributes</w:t>
             </w:r>
           </w:p>
         </w:tc>
@@ -3034,25 +3404,43 @@
               <w:rPr>
                 <w:rStyle w:val="normalText"/>
               </w:rPr>
-              <w:t xml:space="preserve">L13(U); </w:t>
-            </w:r>
-          </w:p>
-          <w:p>
-            <w:pPr/>
-            <w:r>
-              <w:rPr>
-                <w:rStyle w:val="normalText"/>
-              </w:rPr>
-              <w:t xml:space="preserve">L14(U); </w:t>
-            </w:r>
-          </w:p>
-          <w:p>
-            <w:pPr/>
-            <w:r>
-              <w:rPr>
-                <w:rStyle w:val="normalText"/>
-              </w:rPr>
-              <w:t xml:space="preserve">L15(U); </w:t>
+              <w:t xml:space="preserve">   L8(U); </w:t>
+            </w:r>
+          </w:p>
+          <w:p>
+            <w:pPr/>
+            <w:r>
+              <w:rPr>
+                <w:rStyle w:val="normalText"/>
+              </w:rPr>
+              <w:t xml:space="preserve">   L9(U); </w:t>
+            </w:r>
+          </w:p>
+          <w:p>
+            <w:pPr/>
+            <w:r>
+              <w:rPr>
+                <w:rStyle w:val="normalText"/>
+              </w:rPr>
+              <w:t xml:space="preserve">   L10(U); </w:t>
+            </w:r>
+          </w:p>
+          <w:p>
+            <w:pPr/>
+            <w:r>
+              <w:rPr>
+                <w:rStyle w:val="normalText"/>
+              </w:rPr>
+              <w:t xml:space="preserve">   L11(U); </w:t>
+            </w:r>
+          </w:p>
+          <w:p>
+            <w:pPr/>
+            <w:r>
+              <w:rPr>
+                <w:rStyle w:val="normalText"/>
+              </w:rPr>
+              <w:t xml:space="preserve">   L12(U); </w:t>
             </w:r>
           </w:p>
         </w:tc>
@@ -3069,7 +3457,7 @@
               <w:rPr>
                 <w:rStyle w:val="blodNormalText"/>
               </w:rPr>
-              <w:t xml:space="preserve">Conceiving, designing, implementing and operating systems in professional and societal context</w:t>
+              <w:t xml:space="preserve">Interpersonal Skills: Teamwork And Communication</w:t>
             </w:r>
           </w:p>
         </w:tc>
@@ -3078,7 +3466,33 @@
             <w:tcW w:w="5000" w:type="dxa"/>
             <w:gridSpan w:val="4"/>
           </w:tcPr>
-          <w:p/>
+          <w:p>
+            <w:pPr/>
+            <w:r>
+              <w:rPr>
+                <w:rStyle w:val="normalText"/>
+              </w:rPr>
+              <w:t xml:space="preserve">   L13(U); </w:t>
+            </w:r>
+          </w:p>
+          <w:p>
+            <w:pPr/>
+            <w:r>
+              <w:rPr>
+                <w:rStyle w:val="normalText"/>
+              </w:rPr>
+              <w:t xml:space="preserve">   L14(U); </w:t>
+            </w:r>
+          </w:p>
+          <w:p>
+            <w:pPr/>
+            <w:r>
+              <w:rPr>
+                <w:rStyle w:val="normalText"/>
+              </w:rPr>
+              <w:t xml:space="preserve">   L15(U); </w:t>
+            </w:r>
+          </w:p>
         </w:tc>
       </w:tr>
       <w:tr>
@@ -3093,203 +3507,7 @@
               <w:rPr>
                 <w:rStyle w:val="blodNormalText"/>
               </w:rPr>
-              <w:t xml:space="preserve">Chapter 3. Concurrent accessing control</w:t>
-            </w:r>
-          </w:p>
-        </w:tc>
-        <w:tc>
-          <w:tcPr>
-            <w:tcW w:w="2000" w:type="dxa"/>
-          </w:tcPr>
-          <w:p>
-            <w:pPr/>
-            <w:r>
-              <w:rPr>
-                <w:rStyle w:val="blodNormalText"/>
-              </w:rPr>
-              <w:t xml:space="preserve">L3; L7; </w:t>
-            </w:r>
-          </w:p>
-        </w:tc>
-        <w:tc>
-          <w:tcPr>
-            <w:tcW w:w="1000" w:type="dxa"/>
-          </w:tcPr>
-          <w:p>
-            <w:pPr/>
-            <w:r>
-              <w:rPr>
-                <w:rStyle w:val="blodNormalText"/>
-              </w:rPr>
-              <w:t xml:space="preserve">9</w:t>
-            </w:r>
-          </w:p>
-        </w:tc>
-        <w:tc>
-          <w:tcPr>
-            <w:tcW w:w="1000" w:type="dxa"/>
-          </w:tcPr>
-          <w:p>
-            <w:pPr/>
-            <w:r>
-              <w:rPr>
-                <w:rStyle w:val="blodNormalText"/>
-              </w:rPr>
-              <w:t xml:space="preserve">0</w:t>
-            </w:r>
-          </w:p>
-        </w:tc>
-        <w:tc>
-          <w:tcPr>
-            <w:tcW w:w="1000" w:type="dxa"/>
-          </w:tcPr>
-          <w:p>
-            <w:pPr/>
-            <w:r>
-              <w:rPr>
-                <w:rStyle w:val="blodNormalText"/>
-              </w:rPr>
-              <w:t xml:space="preserve"/>
-            </w:r>
-          </w:p>
-        </w:tc>
-      </w:tr>
-      <w:tr>
-        <w:trPr/>
-        <w:tc>
-          <w:tcPr>
-            <w:tcW w:w="7000" w:type="dxa"/>
-          </w:tcPr>
-          <w:p>
-            <w:pPr/>
-            <w:r>
-              <w:rPr>
-                <w:rStyle w:val="normalText"/>
-              </w:rPr>
-              <w:t xml:space="preserve">3.1 Problems of concurrent accessing</w:t>
-            </w:r>
-          </w:p>
-        </w:tc>
-        <w:tc>
-          <w:tcPr>
-            <w:tcW w:w="2000" w:type="dxa"/>
-          </w:tcPr>
-          <w:p/>
-        </w:tc>
-        <w:tc>
-          <w:tcPr>
-            <w:tcW w:w="1000" w:type="dxa"/>
-          </w:tcPr>
-          <w:p/>
-        </w:tc>
-        <w:tc>
-          <w:tcPr>
-            <w:tcW w:w="1000" w:type="dxa"/>
-          </w:tcPr>
-          <w:p/>
-        </w:tc>
-        <w:tc>
-          <w:tcPr>
-            <w:tcW w:w="1000" w:type="dxa"/>
-          </w:tcPr>
-          <w:p/>
-        </w:tc>
-      </w:tr>
-      <w:tr>
-        <w:trPr/>
-        <w:tc>
-          <w:tcPr>
-            <w:tcW w:w="7000" w:type="dxa"/>
-          </w:tcPr>
-          <w:p>
-            <w:pPr/>
-            <w:r>
-              <w:rPr>
-                <w:rStyle w:val="normalText"/>
-              </w:rPr>
-              <w:t xml:space="preserve">3.2 Lock-based protocols</w:t>
-            </w:r>
-          </w:p>
-        </w:tc>
-        <w:tc>
-          <w:tcPr>
-            <w:tcW w:w="2000" w:type="dxa"/>
-          </w:tcPr>
-          <w:p/>
-        </w:tc>
-        <w:tc>
-          <w:tcPr>
-            <w:tcW w:w="1000" w:type="dxa"/>
-          </w:tcPr>
-          <w:p/>
-        </w:tc>
-        <w:tc>
-          <w:tcPr>
-            <w:tcW w:w="1000" w:type="dxa"/>
-          </w:tcPr>
-          <w:p/>
-        </w:tc>
-        <w:tc>
-          <w:tcPr>
-            <w:tcW w:w="1000" w:type="dxa"/>
-          </w:tcPr>
-          <w:p/>
-        </w:tc>
-      </w:tr>
-      <w:tr>
-        <w:trPr/>
-        <w:tc>
-          <w:tcPr>
-            <w:tcW w:w="7000" w:type="dxa"/>
-          </w:tcPr>
-          <w:p>
-            <w:pPr/>
-            <w:r>
-              <w:rPr>
-                <w:rStyle w:val="normalText"/>
-              </w:rPr>
-              <w:t xml:space="preserve">3.3 Timestamp-based protocols</w:t>
-            </w:r>
-          </w:p>
-        </w:tc>
-        <w:tc>
-          <w:tcPr>
-            <w:tcW w:w="2000" w:type="dxa"/>
-          </w:tcPr>
-          <w:p/>
-        </w:tc>
-        <w:tc>
-          <w:tcPr>
-            <w:tcW w:w="1000" w:type="dxa"/>
-          </w:tcPr>
-          <w:p/>
-        </w:tc>
-        <w:tc>
-          <w:tcPr>
-            <w:tcW w:w="1000" w:type="dxa"/>
-          </w:tcPr>
-          <w:p/>
-        </w:tc>
-        <w:tc>
-          <w:tcPr>
-            <w:tcW w:w="1000" w:type="dxa"/>
-          </w:tcPr>
-          <w:p/>
-        </w:tc>
-      </w:tr>
-      <w:tr>
-        <w:trPr/>
-        <w:tc>
-          <w:tcPr>
-            <w:tcW w:w="7000" w:type="dxa"/>
-          </w:tcPr>
-          <w:p>
-            <w:pPr/>
-            <w:r>
-              <w:rPr>
-                <w:rStyle w:val="blodNormalText"/>
-              </w:rPr>
-              <w:t xml:space="preserve">Specialized knowledge and technical reasoning</w:t>
+              <w:t xml:space="preserve">Conceiving, designing, implementing and operating systems in professional and societal context</w:t>
             </w:r>
           </w:p>
         </w:tc>
@@ -3308,6 +3526,217 @@
             <w:tcW w:w="7000" w:type="dxa"/>
           </w:tcPr>
           <w:p>
+            <w:pPr>
+              <w:jc w:val="both"/>
+              <w:spacing w:after="100"/>
+            </w:pPr>
+            <w:r>
+              <w:rPr>
+                <w:rStyle w:val="blodNormalText"/>
+              </w:rPr>
+              <w:t xml:space="preserve">   Chapter 4. Data recovery</w:t>
+            </w:r>
+          </w:p>
+        </w:tc>
+        <w:tc>
+          <w:tcPr>
+            <w:tcW w:w="2000" w:type="dxa"/>
+          </w:tcPr>
+          <w:p>
+            <w:pPr>
+              <w:jc w:val="center"/>
+              <w:spacing w:after="100"/>
+            </w:pPr>
+            <w:r>
+              <w:rPr>
+                <w:rStyle w:val="blodNormalText"/>
+              </w:rPr>
+              <w:t xml:space="preserve">L4; L7; </w:t>
+            </w:r>
+          </w:p>
+        </w:tc>
+        <w:tc>
+          <w:tcPr>
+            <w:tcW w:w="1000" w:type="dxa"/>
+          </w:tcPr>
+          <w:p>
+            <w:pPr>
+              <w:jc w:val="center"/>
+              <w:spacing w:after="100"/>
+            </w:pPr>
+            <w:r>
+              <w:rPr>
+                <w:rStyle w:val="blodNormalText"/>
+              </w:rPr>
+              <w:t xml:space="preserve">5</w:t>
+            </w:r>
+          </w:p>
+        </w:tc>
+        <w:tc>
+          <w:tcPr>
+            <w:tcW w:w="1000" w:type="dxa"/>
+          </w:tcPr>
+          <w:p>
+            <w:pPr>
+              <w:jc w:val="center"/>
+              <w:spacing w:after="100"/>
+            </w:pPr>
+            <w:r>
+              <w:rPr>
+                <w:rStyle w:val="blodNormalText"/>
+              </w:rPr>
+              <w:t xml:space="preserve">25</w:t>
+            </w:r>
+          </w:p>
+        </w:tc>
+        <w:tc>
+          <w:tcPr>
+            <w:tcW w:w="1000" w:type="dxa"/>
+          </w:tcPr>
+          <w:p>
+            <w:pPr>
+              <w:jc w:val="center"/>
+              <w:spacing w:after="100"/>
+            </w:pPr>
+            <w:r>
+              <w:rPr>
+                <w:rStyle w:val="blodNormalText"/>
+              </w:rPr>
+              <w:t xml:space="preserve"/>
+            </w:r>
+          </w:p>
+        </w:tc>
+      </w:tr>
+      <w:tr>
+        <w:trPr/>
+        <w:tc>
+          <w:tcPr>
+            <w:tcW w:w="7000" w:type="dxa"/>
+          </w:tcPr>
+          <w:p>
+            <w:pPr/>
+            <w:r>
+              <w:rPr>
+                <w:rStyle w:val="normalText"/>
+              </w:rPr>
+              <w:t xml:space="preserve">   4.1 Data security</w:t>
+            </w:r>
+          </w:p>
+        </w:tc>
+        <w:tc>
+          <w:tcPr>
+            <w:tcW w:w="2000" w:type="dxa"/>
+          </w:tcPr>
+          <w:p/>
+        </w:tc>
+        <w:tc>
+          <w:tcPr>
+            <w:tcW w:w="1000" w:type="dxa"/>
+          </w:tcPr>
+          <w:p/>
+        </w:tc>
+        <w:tc>
+          <w:tcPr>
+            <w:tcW w:w="1000" w:type="dxa"/>
+          </w:tcPr>
+          <w:p/>
+        </w:tc>
+        <w:tc>
+          <w:tcPr>
+            <w:tcW w:w="1000" w:type="dxa"/>
+          </w:tcPr>
+          <w:p/>
+        </w:tc>
+      </w:tr>
+      <w:tr>
+        <w:trPr/>
+        <w:tc>
+          <w:tcPr>
+            <w:tcW w:w="7000" w:type="dxa"/>
+          </w:tcPr>
+          <w:p>
+            <w:pPr/>
+            <w:r>
+              <w:rPr>
+                <w:rStyle w:val="normalText"/>
+              </w:rPr>
+              <w:t xml:space="preserve">   4.2 Data recovery</w:t>
+            </w:r>
+          </w:p>
+        </w:tc>
+        <w:tc>
+          <w:tcPr>
+            <w:tcW w:w="2000" w:type="dxa"/>
+          </w:tcPr>
+          <w:p/>
+        </w:tc>
+        <w:tc>
+          <w:tcPr>
+            <w:tcW w:w="1000" w:type="dxa"/>
+          </w:tcPr>
+          <w:p/>
+        </w:tc>
+        <w:tc>
+          <w:tcPr>
+            <w:tcW w:w="1000" w:type="dxa"/>
+          </w:tcPr>
+          <w:p/>
+        </w:tc>
+        <w:tc>
+          <w:tcPr>
+            <w:tcW w:w="1000" w:type="dxa"/>
+          </w:tcPr>
+          <w:p/>
+        </w:tc>
+      </w:tr>
+      <w:tr>
+        <w:trPr/>
+        <w:tc>
+          <w:tcPr>
+            <w:tcW w:w="7000" w:type="dxa"/>
+          </w:tcPr>
+          <w:p>
+            <w:pPr/>
+            <w:r>
+              <w:rPr>
+                <w:rStyle w:val="normalText"/>
+              </w:rPr>
+              <w:t xml:space="preserve">   4.3 Implement, management and mining data</w:t>
+            </w:r>
+          </w:p>
+        </w:tc>
+        <w:tc>
+          <w:tcPr>
+            <w:tcW w:w="2000" w:type="dxa"/>
+          </w:tcPr>
+          <w:p/>
+        </w:tc>
+        <w:tc>
+          <w:tcPr>
+            <w:tcW w:w="1000" w:type="dxa"/>
+          </w:tcPr>
+          <w:p/>
+        </w:tc>
+        <w:tc>
+          <w:tcPr>
+            <w:tcW w:w="1000" w:type="dxa"/>
+          </w:tcPr>
+          <w:p/>
+        </w:tc>
+        <w:tc>
+          <w:tcPr>
+            <w:tcW w:w="1000" w:type="dxa"/>
+          </w:tcPr>
+          <w:p/>
+        </w:tc>
+      </w:tr>
+      <w:tr>
+        <w:trPr/>
+        <w:tc>
+          <w:tcPr>
+            <w:tcW w:w="7000" w:type="dxa"/>
+          </w:tcPr>
+          <w:p>
             <w:pPr/>
             <w:r>
               <w:rPr>
@@ -3328,43 +3757,43 @@
               <w:rPr>
                 <w:rStyle w:val="normalText"/>
               </w:rPr>
-              <w:t xml:space="preserve">L8(U); </w:t>
-            </w:r>
-          </w:p>
-          <w:p>
-            <w:pPr/>
-            <w:r>
-              <w:rPr>
-                <w:rStyle w:val="normalText"/>
-              </w:rPr>
-              <w:t xml:space="preserve">L9(U); </w:t>
-            </w:r>
-          </w:p>
-          <w:p>
-            <w:pPr/>
-            <w:r>
-              <w:rPr>
-                <w:rStyle w:val="normalText"/>
-              </w:rPr>
-              <w:t xml:space="preserve">L10(U); </w:t>
-            </w:r>
-          </w:p>
-          <w:p>
-            <w:pPr/>
-            <w:r>
-              <w:rPr>
-                <w:rStyle w:val="normalText"/>
-              </w:rPr>
-              <w:t xml:space="preserve">L11(U); </w:t>
-            </w:r>
-          </w:p>
-          <w:p>
-            <w:pPr/>
-            <w:r>
-              <w:rPr>
-                <w:rStyle w:val="normalText"/>
-              </w:rPr>
-              <w:t xml:space="preserve">L12(U); </w:t>
+              <w:t xml:space="preserve">   L8(U); </w:t>
+            </w:r>
+          </w:p>
+          <w:p>
+            <w:pPr/>
+            <w:r>
+              <w:rPr>
+                <w:rStyle w:val="normalText"/>
+              </w:rPr>
+              <w:t xml:space="preserve">   L9(U); </w:t>
+            </w:r>
+          </w:p>
+          <w:p>
+            <w:pPr/>
+            <w:r>
+              <w:rPr>
+                <w:rStyle w:val="normalText"/>
+              </w:rPr>
+              <w:t xml:space="preserve">   L10(U); </w:t>
+            </w:r>
+          </w:p>
+          <w:p>
+            <w:pPr/>
+            <w:r>
+              <w:rPr>
+                <w:rStyle w:val="normalText"/>
+              </w:rPr>
+              <w:t xml:space="preserve">   L11(U); </w:t>
+            </w:r>
+          </w:p>
+          <w:p>
+            <w:pPr/>
+            <w:r>
+              <w:rPr>
+                <w:rStyle w:val="normalText"/>
+              </w:rPr>
+              <w:t xml:space="preserve">   L12(U); </w:t>
             </w:r>
           </w:p>
         </w:tc>
@@ -3381,7 +3810,7 @@
               <w:rPr>
                 <w:rStyle w:val="blodNormalText"/>
               </w:rPr>
-              <w:t xml:space="preserve">Teamwork and communication skills</w:t>
+              <w:t xml:space="preserve">Interpersonal Skills: Teamwork And Communication</w:t>
             </w:r>
           </w:p>
         </w:tc>
@@ -3396,25 +3825,25 @@
               <w:rPr>
                 <w:rStyle w:val="normalText"/>
               </w:rPr>
-              <w:t xml:space="preserve">L13(U); </w:t>
-            </w:r>
-          </w:p>
-          <w:p>
-            <w:pPr/>
-            <w:r>
-              <w:rPr>
-                <w:rStyle w:val="normalText"/>
-              </w:rPr>
-              <w:t xml:space="preserve">L14(U); </w:t>
-            </w:r>
-          </w:p>
-          <w:p>
-            <w:pPr/>
-            <w:r>
-              <w:rPr>
-                <w:rStyle w:val="normalText"/>
-              </w:rPr>
-              <w:t xml:space="preserve">L15(U); </w:t>
+              <w:t xml:space="preserve">   L13(U); </w:t>
+            </w:r>
+          </w:p>
+          <w:p>
+            <w:pPr/>
+            <w:r>
+              <w:rPr>
+                <w:rStyle w:val="normalText"/>
+              </w:rPr>
+              <w:t xml:space="preserve">   L14(U); </w:t>
+            </w:r>
+          </w:p>
+          <w:p>
+            <w:pPr/>
+            <w:r>
+              <w:rPr>
+                <w:rStyle w:val="normalText"/>
+              </w:rPr>
+              <w:t xml:space="preserve">   L15(U); </w:t>
             </w:r>
           </w:p>
         </w:tc>
@@ -3440,7 +3869,33 @@
             <w:tcW w:w="5000" w:type="dxa"/>
             <w:gridSpan w:val="4"/>
           </w:tcPr>
-          <w:p/>
+          <w:p>
+            <w:pPr/>
+            <w:r>
+              <w:rPr>
+                <w:rStyle w:val="normalText"/>
+              </w:rPr>
+              <w:t xml:space="preserve">   L16(U); </w:t>
+            </w:r>
+          </w:p>
+          <w:p>
+            <w:pPr/>
+            <w:r>
+              <w:rPr>
+                <w:rStyle w:val="normalText"/>
+              </w:rPr>
+              <w:t xml:space="preserve">   L17(U); </w:t>
+            </w:r>
+          </w:p>
+          <w:p>
+            <w:pPr/>
+            <w:r>
+              <w:rPr>
+                <w:rStyle w:val="normalText"/>
+              </w:rPr>
+              <w:t xml:space="preserve">   L18(U); </w:t>
+            </w:r>
+          </w:p>
         </w:tc>
       </w:tr>
       <w:tr>
@@ -3450,63 +3905,78 @@
             <w:tcW w:w="7000" w:type="dxa"/>
           </w:tcPr>
           <w:p>
-            <w:pPr/>
+            <w:pPr>
+              <w:jc w:val="both"/>
+              <w:spacing w:after="100"/>
+            </w:pPr>
             <w:r>
               <w:rPr>
                 <w:rStyle w:val="blodNormalText"/>
               </w:rPr>
-              <w:t xml:space="preserve">Chapter 4. Data recovery</w:t>
-            </w:r>
-          </w:p>
-        </w:tc>
-        <w:tc>
-          <w:tcPr>
-            <w:tcW w:w="2000" w:type="dxa"/>
-          </w:tcPr>
-          <w:p>
-            <w:pPr/>
+              <w:t xml:space="preserve">   Chapter 5. Data storage structures</w:t>
+            </w:r>
+          </w:p>
+        </w:tc>
+        <w:tc>
+          <w:tcPr>
+            <w:tcW w:w="2000" w:type="dxa"/>
+          </w:tcPr>
+          <w:p>
+            <w:pPr>
+              <w:jc w:val="center"/>
+              <w:spacing w:after="100"/>
+            </w:pPr>
             <w:r>
               <w:rPr>
                 <w:rStyle w:val="blodNormalText"/>
               </w:rPr>
-              <w:t xml:space="preserve">L4; L7; </w:t>
-            </w:r>
-          </w:p>
-        </w:tc>
-        <w:tc>
-          <w:tcPr>
-            <w:tcW w:w="1000" w:type="dxa"/>
-          </w:tcPr>
-          <w:p>
-            <w:pPr/>
+              <w:t xml:space="preserve">L5; </w:t>
+            </w:r>
+          </w:p>
+        </w:tc>
+        <w:tc>
+          <w:tcPr>
+            <w:tcW w:w="1000" w:type="dxa"/>
+          </w:tcPr>
+          <w:p>
+            <w:pPr>
+              <w:jc w:val="center"/>
+              <w:spacing w:after="100"/>
+            </w:pPr>
             <w:r>
               <w:rPr>
                 <w:rStyle w:val="blodNormalText"/>
               </w:rPr>
-              <w:t xml:space="preserve">5</w:t>
-            </w:r>
-          </w:p>
-        </w:tc>
-        <w:tc>
-          <w:tcPr>
-            <w:tcW w:w="1000" w:type="dxa"/>
-          </w:tcPr>
-          <w:p>
-            <w:pPr/>
+              <w:t xml:space="preserve">3</w:t>
+            </w:r>
+          </w:p>
+        </w:tc>
+        <w:tc>
+          <w:tcPr>
+            <w:tcW w:w="1000" w:type="dxa"/>
+          </w:tcPr>
+          <w:p>
+            <w:pPr>
+              <w:jc w:val="center"/>
+              <w:spacing w:after="100"/>
+            </w:pPr>
             <w:r>
               <w:rPr>
                 <w:rStyle w:val="blodNormalText"/>
               </w:rPr>
-              <w:t xml:space="preserve">25</w:t>
-            </w:r>
-          </w:p>
-        </w:tc>
-        <w:tc>
-          <w:tcPr>
-            <w:tcW w:w="1000" w:type="dxa"/>
-          </w:tcPr>
-          <w:p>
-            <w:pPr/>
+              <w:t xml:space="preserve">0</w:t>
+            </w:r>
+          </w:p>
+        </w:tc>
+        <w:tc>
+          <w:tcPr>
+            <w:tcW w:w="1000" w:type="dxa"/>
+          </w:tcPr>
+          <w:p>
+            <w:pPr>
+              <w:jc w:val="center"/>
+              <w:spacing w:after="100"/>
+            </w:pPr>
             <w:r>
               <w:rPr>
                 <w:rStyle w:val="blodNormalText"/>
@@ -3528,7 +3998,7 @@
               <w:rPr>
                 <w:rStyle w:val="normalText"/>
               </w:rPr>
-              <w:t xml:space="preserve">4.1 Data security</w:t>
+              <w:t xml:space="preserve">   5.1 Components related to data management and data accessing</w:t>
             </w:r>
           </w:p>
         </w:tc>
@@ -3569,7 +4039,7 @@
               <w:rPr>
                 <w:rStyle w:val="normalText"/>
               </w:rPr>
-              <w:t xml:space="preserve">4.2 Data recovery</w:t>
+              <w:t xml:space="preserve">   5.2 Disk space management</w:t>
             </w:r>
           </w:p>
         </w:tc>
@@ -3610,7 +4080,7 @@
               <w:rPr>
                 <w:rStyle w:val="normalText"/>
               </w:rPr>
-              <w:t xml:space="preserve">4.3 Implement, management and mining data</w:t>
+              <w:t xml:space="preserve">   5.3 Cache memory management</w:t>
             </w:r>
           </w:p>
         </w:tc>
@@ -3649,9 +4119,50 @@
             <w:pPr/>
             <w:r>
               <w:rPr>
+                <w:rStyle w:val="normalText"/>
+              </w:rPr>
+              <w:t xml:space="preserve">   5.4 Files and indexes</w:t>
+            </w:r>
+          </w:p>
+        </w:tc>
+        <w:tc>
+          <w:tcPr>
+            <w:tcW w:w="2000" w:type="dxa"/>
+          </w:tcPr>
+          <w:p/>
+        </w:tc>
+        <w:tc>
+          <w:tcPr>
+            <w:tcW w:w="1000" w:type="dxa"/>
+          </w:tcPr>
+          <w:p/>
+        </w:tc>
+        <w:tc>
+          <w:tcPr>
+            <w:tcW w:w="1000" w:type="dxa"/>
+          </w:tcPr>
+          <w:p/>
+        </w:tc>
+        <w:tc>
+          <w:tcPr>
+            <w:tcW w:w="1000" w:type="dxa"/>
+          </w:tcPr>
+          <w:p/>
+        </w:tc>
+      </w:tr>
+      <w:tr>
+        <w:trPr/>
+        <w:tc>
+          <w:tcPr>
+            <w:tcW w:w="7000" w:type="dxa"/>
+          </w:tcPr>
+          <w:p>
+            <w:pPr/>
+            <w:r>
+              <w:rPr>
                 <w:rStyle w:val="blodNormalText"/>
               </w:rPr>
-              <w:t xml:space="preserve">Specialized knowledge and technical reasoning</w:t>
+              <w:t xml:space="preserve">Personal, professional skills and attributes</w:t>
             </w:r>
           </w:p>
         </w:tc>
@@ -3660,7 +4171,51 @@
             <w:tcW w:w="5000" w:type="dxa"/>
             <w:gridSpan w:val="4"/>
           </w:tcPr>
-          <w:p/>
+          <w:p>
+            <w:pPr/>
+            <w:r>
+              <w:rPr>
+                <w:rStyle w:val="normalText"/>
+              </w:rPr>
+              <w:t xml:space="preserve">   L8(U); </w:t>
+            </w:r>
+          </w:p>
+          <w:p>
+            <w:pPr/>
+            <w:r>
+              <w:rPr>
+                <w:rStyle w:val="normalText"/>
+              </w:rPr>
+              <w:t xml:space="preserve">   L9(U); </w:t>
+            </w:r>
+          </w:p>
+          <w:p>
+            <w:pPr/>
+            <w:r>
+              <w:rPr>
+                <w:rStyle w:val="normalText"/>
+              </w:rPr>
+              <w:t xml:space="preserve">   L10(U); </w:t>
+            </w:r>
+          </w:p>
+          <w:p>
+            <w:pPr/>
+            <w:r>
+              <w:rPr>
+                <w:rStyle w:val="normalText"/>
+              </w:rPr>
+              <w:t xml:space="preserve">   L11(U); </w:t>
+            </w:r>
+          </w:p>
+          <w:p>
+            <w:pPr/>
+            <w:r>
+              <w:rPr>
+                <w:rStyle w:val="normalText"/>
+              </w:rPr>
+              <w:t xml:space="preserve">   L12(U); </w:t>
+            </w:r>
+          </w:p>
         </w:tc>
       </w:tr>
       <w:tr>
@@ -3675,7 +4230,7 @@
               <w:rPr>
                 <w:rStyle w:val="blodNormalText"/>
               </w:rPr>
-              <w:t xml:space="preserve">Personal, professional skills and attributes</w:t>
+              <w:t xml:space="preserve">Interpersonal Skills: Teamwork And Communication</w:t>
             </w:r>
           </w:p>
         </w:tc>
@@ -3690,43 +4245,25 @@
               <w:rPr>
                 <w:rStyle w:val="normalText"/>
               </w:rPr>
-              <w:t xml:space="preserve">L8(U); </w:t>
-            </w:r>
-          </w:p>
-          <w:p>
-            <w:pPr/>
-            <w:r>
-              <w:rPr>
-                <w:rStyle w:val="normalText"/>
-              </w:rPr>
-              <w:t xml:space="preserve">L9(U); </w:t>
-            </w:r>
-          </w:p>
-          <w:p>
-            <w:pPr/>
-            <w:r>
-              <w:rPr>
-                <w:rStyle w:val="normalText"/>
-              </w:rPr>
-              <w:t xml:space="preserve">L10(U); </w:t>
-            </w:r>
-          </w:p>
-          <w:p>
-            <w:pPr/>
-            <w:r>
-              <w:rPr>
-                <w:rStyle w:val="normalText"/>
-              </w:rPr>
-              <w:t xml:space="preserve">L11(U); </w:t>
-            </w:r>
-          </w:p>
-          <w:p>
-            <w:pPr/>
-            <w:r>
-              <w:rPr>
-                <w:rStyle w:val="normalText"/>
-              </w:rPr>
-              <w:t xml:space="preserve">L12(U); </w:t>
+              <w:t xml:space="preserve">   L13(U); </w:t>
+            </w:r>
+          </w:p>
+          <w:p>
+            <w:pPr/>
+            <w:r>
+              <w:rPr>
+                <w:rStyle w:val="normalText"/>
+              </w:rPr>
+              <w:t xml:space="preserve">   L14(U); </w:t>
+            </w:r>
+          </w:p>
+          <w:p>
+            <w:pPr/>
+            <w:r>
+              <w:rPr>
+                <w:rStyle w:val="normalText"/>
+              </w:rPr>
+              <w:t xml:space="preserve">   L15(U); </w:t>
             </w:r>
           </w:p>
         </w:tc>
@@ -3743,7 +4280,7 @@
               <w:rPr>
                 <w:rStyle w:val="blodNormalText"/>
               </w:rPr>
-              <w:t xml:space="preserve">Teamwork and communication skills</w:t>
+              <w:t xml:space="preserve">Conceiving, designing, implementing and operating systems in professional and societal context</w:t>
             </w:r>
           </w:p>
         </w:tc>
@@ -3758,25 +4295,25 @@
               <w:rPr>
                 <w:rStyle w:val="normalText"/>
               </w:rPr>
-              <w:t xml:space="preserve">L13(U); </w:t>
-            </w:r>
-          </w:p>
-          <w:p>
-            <w:pPr/>
-            <w:r>
-              <w:rPr>
-                <w:rStyle w:val="normalText"/>
-              </w:rPr>
-              <w:t xml:space="preserve">L14(U); </w:t>
-            </w:r>
-          </w:p>
-          <w:p>
-            <w:pPr/>
-            <w:r>
-              <w:rPr>
-                <w:rStyle w:val="normalText"/>
-              </w:rPr>
-              <w:t xml:space="preserve">L15(U); </w:t>
+              <w:t xml:space="preserve">   L16(U); </w:t>
+            </w:r>
+          </w:p>
+          <w:p>
+            <w:pPr/>
+            <w:r>
+              <w:rPr>
+                <w:rStyle w:val="normalText"/>
+              </w:rPr>
+              <w:t xml:space="preserve">   L17(U); </w:t>
+            </w:r>
+          </w:p>
+          <w:p>
+            <w:pPr/>
+            <w:r>
+              <w:rPr>
+                <w:rStyle w:val="normalText"/>
+              </w:rPr>
+              <w:t xml:space="preserve">   L18(U); </w:t>
             </w:r>
           </w:p>
         </w:tc>
@@ -3788,12 +4325,182 @@
             <w:tcW w:w="7000" w:type="dxa"/>
           </w:tcPr>
           <w:p>
-            <w:pPr/>
+            <w:pPr>
+              <w:jc w:val="both"/>
+              <w:spacing w:after="100"/>
+            </w:pPr>
             <w:r>
               <w:rPr>
                 <w:rStyle w:val="blodNormalText"/>
               </w:rPr>
-              <w:t xml:space="preserve">Conceiving, designing, implementing and operating systems in professional and societal context</w:t>
+              <w:t xml:space="preserve">   Chapter 6. Estimation execution time of queries</w:t>
+            </w:r>
+          </w:p>
+        </w:tc>
+        <w:tc>
+          <w:tcPr>
+            <w:tcW w:w="2000" w:type="dxa"/>
+          </w:tcPr>
+          <w:p>
+            <w:pPr>
+              <w:jc w:val="center"/>
+              <w:spacing w:after="100"/>
+            </w:pPr>
+            <w:r>
+              <w:rPr>
+                <w:rStyle w:val="blodNormalText"/>
+              </w:rPr>
+              <w:t xml:space="preserve">L6; </w:t>
+            </w:r>
+          </w:p>
+        </w:tc>
+        <w:tc>
+          <w:tcPr>
+            <w:tcW w:w="1000" w:type="dxa"/>
+          </w:tcPr>
+          <w:p>
+            <w:pPr>
+              <w:jc w:val="center"/>
+              <w:spacing w:after="100"/>
+            </w:pPr>
+            <w:r>
+              <w:rPr>
+                <w:rStyle w:val="blodNormalText"/>
+              </w:rPr>
+              <w:t xml:space="preserve">5</w:t>
+            </w:r>
+          </w:p>
+        </w:tc>
+        <w:tc>
+          <w:tcPr>
+            <w:tcW w:w="1000" w:type="dxa"/>
+          </w:tcPr>
+          <w:p>
+            <w:pPr>
+              <w:jc w:val="center"/>
+              <w:spacing w:after="100"/>
+            </w:pPr>
+            <w:r>
+              <w:rPr>
+                <w:rStyle w:val="blodNormalText"/>
+              </w:rPr>
+              <w:t xml:space="preserve">0</w:t>
+            </w:r>
+          </w:p>
+        </w:tc>
+        <w:tc>
+          <w:tcPr>
+            <w:tcW w:w="1000" w:type="dxa"/>
+          </w:tcPr>
+          <w:p>
+            <w:pPr>
+              <w:jc w:val="center"/>
+              <w:spacing w:after="100"/>
+            </w:pPr>
+            <w:r>
+              <w:rPr>
+                <w:rStyle w:val="blodNormalText"/>
+              </w:rPr>
+              <w:t xml:space="preserve"/>
+            </w:r>
+          </w:p>
+        </w:tc>
+      </w:tr>
+      <w:tr>
+        <w:trPr/>
+        <w:tc>
+          <w:tcPr>
+            <w:tcW w:w="7000" w:type="dxa"/>
+          </w:tcPr>
+          <w:p>
+            <w:pPr/>
+            <w:r>
+              <w:rPr>
+                <w:rStyle w:val="normalText"/>
+              </w:rPr>
+              <w:t xml:space="preserve">   6.1 Estimation execution time of one-relation operations</w:t>
+            </w:r>
+          </w:p>
+        </w:tc>
+        <w:tc>
+          <w:tcPr>
+            <w:tcW w:w="2000" w:type="dxa"/>
+          </w:tcPr>
+          <w:p/>
+        </w:tc>
+        <w:tc>
+          <w:tcPr>
+            <w:tcW w:w="1000" w:type="dxa"/>
+          </w:tcPr>
+          <w:p/>
+        </w:tc>
+        <w:tc>
+          <w:tcPr>
+            <w:tcW w:w="1000" w:type="dxa"/>
+          </w:tcPr>
+          <w:p/>
+        </w:tc>
+        <w:tc>
+          <w:tcPr>
+            <w:tcW w:w="1000" w:type="dxa"/>
+          </w:tcPr>
+          <w:p/>
+        </w:tc>
+      </w:tr>
+      <w:tr>
+        <w:trPr/>
+        <w:tc>
+          <w:tcPr>
+            <w:tcW w:w="7000" w:type="dxa"/>
+          </w:tcPr>
+          <w:p>
+            <w:pPr/>
+            <w:r>
+              <w:rPr>
+                <w:rStyle w:val="normalText"/>
+              </w:rPr>
+              <w:t xml:space="preserve">   6.2 Estimation execution time of multiple-relation operations</w:t>
+            </w:r>
+          </w:p>
+        </w:tc>
+        <w:tc>
+          <w:tcPr>
+            <w:tcW w:w="2000" w:type="dxa"/>
+          </w:tcPr>
+          <w:p/>
+        </w:tc>
+        <w:tc>
+          <w:tcPr>
+            <w:tcW w:w="1000" w:type="dxa"/>
+          </w:tcPr>
+          <w:p/>
+        </w:tc>
+        <w:tc>
+          <w:tcPr>
+            <w:tcW w:w="1000" w:type="dxa"/>
+          </w:tcPr>
+          <w:p/>
+        </w:tc>
+        <w:tc>
+          <w:tcPr>
+            <w:tcW w:w="1000" w:type="dxa"/>
+          </w:tcPr>
+          <w:p/>
+        </w:tc>
+      </w:tr>
+      <w:tr>
+        <w:trPr/>
+        <w:tc>
+          <w:tcPr>
+            <w:tcW w:w="7000" w:type="dxa"/>
+          </w:tcPr>
+          <w:p>
+            <w:pPr/>
+            <w:r>
+              <w:rPr>
+                <w:rStyle w:val="blodNormalText"/>
+              </w:rPr>
+              <w:t xml:space="preserve">Personal, professional skills and attributes</w:t>
             </w:r>
           </w:p>
         </w:tc>
@@ -3808,25 +4515,43 @@
               <w:rPr>
                 <w:rStyle w:val="normalText"/>
               </w:rPr>
-              <w:t xml:space="preserve">L16(U); </w:t>
-            </w:r>
-          </w:p>
-          <w:p>
-            <w:pPr/>
-            <w:r>
-              <w:rPr>
-                <w:rStyle w:val="normalText"/>
-              </w:rPr>
-              <w:t xml:space="preserve">L17(U); </w:t>
-            </w:r>
-          </w:p>
-          <w:p>
-            <w:pPr/>
-            <w:r>
-              <w:rPr>
-                <w:rStyle w:val="normalText"/>
-              </w:rPr>
-              <w:t xml:space="preserve">L18(U); </w:t>
+              <w:t xml:space="preserve">   L8(U); </w:t>
+            </w:r>
+          </w:p>
+          <w:p>
+            <w:pPr/>
+            <w:r>
+              <w:rPr>
+                <w:rStyle w:val="normalText"/>
+              </w:rPr>
+              <w:t xml:space="preserve">   L9(U); </w:t>
+            </w:r>
+          </w:p>
+          <w:p>
+            <w:pPr/>
+            <w:r>
+              <w:rPr>
+                <w:rStyle w:val="normalText"/>
+              </w:rPr>
+              <w:t xml:space="preserve">   L10(U); </w:t>
+            </w:r>
+          </w:p>
+          <w:p>
+            <w:pPr/>
+            <w:r>
+              <w:rPr>
+                <w:rStyle w:val="normalText"/>
+              </w:rPr>
+              <w:t xml:space="preserve">   L11(U); </w:t>
+            </w:r>
+          </w:p>
+          <w:p>
+            <w:pPr/>
+            <w:r>
+              <w:rPr>
+                <w:rStyle w:val="normalText"/>
+              </w:rPr>
+              <w:t xml:space="preserve">   L12(U); </w:t>
             </w:r>
           </w:p>
         </w:tc>
@@ -3843,244 +4568,7 @@
               <w:rPr>
                 <w:rStyle w:val="blodNormalText"/>
               </w:rPr>
-              <w:t xml:space="preserve">Chapter 5. Data storage structures</w:t>
-            </w:r>
-          </w:p>
-        </w:tc>
-        <w:tc>
-          <w:tcPr>
-            <w:tcW w:w="2000" w:type="dxa"/>
-          </w:tcPr>
-          <w:p>
-            <w:pPr/>
-            <w:r>
-              <w:rPr>
-                <w:rStyle w:val="blodNormalText"/>
-              </w:rPr>
-              <w:t xml:space="preserve">L5; </w:t>
-            </w:r>
-          </w:p>
-        </w:tc>
-        <w:tc>
-          <w:tcPr>
-            <w:tcW w:w="1000" w:type="dxa"/>
-          </w:tcPr>
-          <w:p>
-            <w:pPr/>
-            <w:r>
-              <w:rPr>
-                <w:rStyle w:val="blodNormalText"/>
-              </w:rPr>
-              <w:t xml:space="preserve">3</w:t>
-            </w:r>
-          </w:p>
-        </w:tc>
-        <w:tc>
-          <w:tcPr>
-            <w:tcW w:w="1000" w:type="dxa"/>
-          </w:tcPr>
-          <w:p>
-            <w:pPr/>
-            <w:r>
-              <w:rPr>
-                <w:rStyle w:val="blodNormalText"/>
-              </w:rPr>
-              <w:t xml:space="preserve">0</w:t>
-            </w:r>
-          </w:p>
-        </w:tc>
-        <w:tc>
-          <w:tcPr>
-            <w:tcW w:w="1000" w:type="dxa"/>
-          </w:tcPr>
-          <w:p>
-            <w:pPr/>
-            <w:r>
-              <w:rPr>
-                <w:rStyle w:val="blodNormalText"/>
-              </w:rPr>
-              <w:t xml:space="preserve"/>
-            </w:r>
-          </w:p>
-        </w:tc>
-      </w:tr>
-      <w:tr>
-        <w:trPr/>
-        <w:tc>
-          <w:tcPr>
-            <w:tcW w:w="7000" w:type="dxa"/>
-          </w:tcPr>
-          <w:p>
-            <w:pPr/>
-            <w:r>
-              <w:rPr>
-                <w:rStyle w:val="normalText"/>
-              </w:rPr>
-              <w:t xml:space="preserve">5.1 Components related to data management and data accessing</w:t>
-            </w:r>
-          </w:p>
-        </w:tc>
-        <w:tc>
-          <w:tcPr>
-            <w:tcW w:w="2000" w:type="dxa"/>
-          </w:tcPr>
-          <w:p/>
-        </w:tc>
-        <w:tc>
-          <w:tcPr>
-            <w:tcW w:w="1000" w:type="dxa"/>
-          </w:tcPr>
-          <w:p/>
-        </w:tc>
-        <w:tc>
-          <w:tcPr>
-            <w:tcW w:w="1000" w:type="dxa"/>
-          </w:tcPr>
-          <w:p/>
-        </w:tc>
-        <w:tc>
-          <w:tcPr>
-            <w:tcW w:w="1000" w:type="dxa"/>
-          </w:tcPr>
-          <w:p/>
-        </w:tc>
-      </w:tr>
-      <w:tr>
-        <w:trPr/>
-        <w:tc>
-          <w:tcPr>
-            <w:tcW w:w="7000" w:type="dxa"/>
-          </w:tcPr>
-          <w:p>
-            <w:pPr/>
-            <w:r>
-              <w:rPr>
-                <w:rStyle w:val="normalText"/>
-              </w:rPr>
-              <w:t xml:space="preserve">5.2 Disk space management</w:t>
-            </w:r>
-          </w:p>
-        </w:tc>
-        <w:tc>
-          <w:tcPr>
-            <w:tcW w:w="2000" w:type="dxa"/>
-          </w:tcPr>
-          <w:p/>
-        </w:tc>
-        <w:tc>
-          <w:tcPr>
-            <w:tcW w:w="1000" w:type="dxa"/>
-          </w:tcPr>
-          <w:p/>
-        </w:tc>
-        <w:tc>
-          <w:tcPr>
-            <w:tcW w:w="1000" w:type="dxa"/>
-          </w:tcPr>
-          <w:p/>
-        </w:tc>
-        <w:tc>
-          <w:tcPr>
-            <w:tcW w:w="1000" w:type="dxa"/>
-          </w:tcPr>
-          <w:p/>
-        </w:tc>
-      </w:tr>
-      <w:tr>
-        <w:trPr/>
-        <w:tc>
-          <w:tcPr>
-            <w:tcW w:w="7000" w:type="dxa"/>
-          </w:tcPr>
-          <w:p>
-            <w:pPr/>
-            <w:r>
-              <w:rPr>
-                <w:rStyle w:val="normalText"/>
-              </w:rPr>
-              <w:t xml:space="preserve">5.3 Cache memory management</w:t>
-            </w:r>
-          </w:p>
-        </w:tc>
-        <w:tc>
-          <w:tcPr>
-            <w:tcW w:w="2000" w:type="dxa"/>
-          </w:tcPr>
-          <w:p/>
-        </w:tc>
-        <w:tc>
-          <w:tcPr>
-            <w:tcW w:w="1000" w:type="dxa"/>
-          </w:tcPr>
-          <w:p/>
-        </w:tc>
-        <w:tc>
-          <w:tcPr>
-            <w:tcW w:w="1000" w:type="dxa"/>
-          </w:tcPr>
-          <w:p/>
-        </w:tc>
-        <w:tc>
-          <w:tcPr>
-            <w:tcW w:w="1000" w:type="dxa"/>
-          </w:tcPr>
-          <w:p/>
-        </w:tc>
-      </w:tr>
-      <w:tr>
-        <w:trPr/>
-        <w:tc>
-          <w:tcPr>
-            <w:tcW w:w="7000" w:type="dxa"/>
-          </w:tcPr>
-          <w:p>
-            <w:pPr/>
-            <w:r>
-              <w:rPr>
-                <w:rStyle w:val="normalText"/>
-              </w:rPr>
-              <w:t xml:space="preserve">5.4 Files and indexes</w:t>
-            </w:r>
-          </w:p>
-        </w:tc>
-        <w:tc>
-          <w:tcPr>
-            <w:tcW w:w="2000" w:type="dxa"/>
-          </w:tcPr>
-          <w:p/>
-        </w:tc>
-        <w:tc>
-          <w:tcPr>
-            <w:tcW w:w="1000" w:type="dxa"/>
-          </w:tcPr>
-          <w:p/>
-        </w:tc>
-        <w:tc>
-          <w:tcPr>
-            <w:tcW w:w="1000" w:type="dxa"/>
-          </w:tcPr>
-          <w:p/>
-        </w:tc>
-        <w:tc>
-          <w:tcPr>
-            <w:tcW w:w="1000" w:type="dxa"/>
-          </w:tcPr>
-          <w:p/>
-        </w:tc>
-      </w:tr>
-      <w:tr>
-        <w:trPr/>
-        <w:tc>
-          <w:tcPr>
-            <w:tcW w:w="7000" w:type="dxa"/>
-          </w:tcPr>
-          <w:p>
-            <w:pPr/>
-            <w:r>
-              <w:rPr>
-                <w:rStyle w:val="blodNormalText"/>
-              </w:rPr>
-              <w:t xml:space="preserve">Specialized knowledge and technical reasoning</w:t>
+              <w:t xml:space="preserve">Interpersonal Skills: Teamwork And Communication</w:t>
             </w:r>
           </w:p>
         </w:tc>
@@ -4089,7 +4577,33 @@
             <w:tcW w:w="5000" w:type="dxa"/>
             <w:gridSpan w:val="4"/>
           </w:tcPr>
-          <w:p/>
+          <w:p>
+            <w:pPr/>
+            <w:r>
+              <w:rPr>
+                <w:rStyle w:val="normalText"/>
+              </w:rPr>
+              <w:t xml:space="preserve">   L13(U); </w:t>
+            </w:r>
+          </w:p>
+          <w:p>
+            <w:pPr/>
+            <w:r>
+              <w:rPr>
+                <w:rStyle w:val="normalText"/>
+              </w:rPr>
+              <w:t xml:space="preserve">   L14(U); </w:t>
+            </w:r>
+          </w:p>
+          <w:p>
+            <w:pPr/>
+            <w:r>
+              <w:rPr>
+                <w:rStyle w:val="normalText"/>
+              </w:rPr>
+              <w:t xml:space="preserve">   L15(U); </w:t>
+            </w:r>
+          </w:p>
         </w:tc>
       </w:tr>
       <w:tr>
@@ -4104,7 +4618,7 @@
               <w:rPr>
                 <w:rStyle w:val="blodNormalText"/>
               </w:rPr>
-              <w:t xml:space="preserve">Personal, professional skills and attributes</w:t>
+              <w:t xml:space="preserve">Conceiving, designing, implementing and operating systems in professional and societal context</w:t>
             </w:r>
           </w:p>
         </w:tc>
@@ -4119,466 +4633,27 @@
               <w:rPr>
                 <w:rStyle w:val="normalText"/>
               </w:rPr>
-              <w:t xml:space="preserve">L8(U); </w:t>
-            </w:r>
-          </w:p>
-          <w:p>
-            <w:pPr/>
-            <w:r>
-              <w:rPr>
-                <w:rStyle w:val="normalText"/>
-              </w:rPr>
-              <w:t xml:space="preserve">L9(U); </w:t>
-            </w:r>
-          </w:p>
-          <w:p>
-            <w:pPr/>
-            <w:r>
-              <w:rPr>
-                <w:rStyle w:val="normalText"/>
-              </w:rPr>
-              <w:t xml:space="preserve">L10(U); </w:t>
-            </w:r>
-          </w:p>
-          <w:p>
-            <w:pPr/>
-            <w:r>
-              <w:rPr>
-                <w:rStyle w:val="normalText"/>
-              </w:rPr>
-              <w:t xml:space="preserve">L11(U); </w:t>
-            </w:r>
-          </w:p>
-          <w:p>
-            <w:pPr/>
-            <w:r>
-              <w:rPr>
-                <w:rStyle w:val="normalText"/>
-              </w:rPr>
-              <w:t xml:space="preserve">L12(U); </w:t>
-            </w:r>
-          </w:p>
-        </w:tc>
-      </w:tr>
-      <w:tr>
-        <w:trPr/>
-        <w:tc>
-          <w:tcPr>
-            <w:tcW w:w="7000" w:type="dxa"/>
-          </w:tcPr>
-          <w:p>
-            <w:pPr/>
-            <w:r>
-              <w:rPr>
-                <w:rStyle w:val="blodNormalText"/>
-              </w:rPr>
-              <w:t xml:space="preserve">Teamwork and communication skills</w:t>
-            </w:r>
-          </w:p>
-        </w:tc>
-        <w:tc>
-          <w:tcPr>
-            <w:tcW w:w="5000" w:type="dxa"/>
-            <w:gridSpan w:val="4"/>
-          </w:tcPr>
-          <w:p>
-            <w:pPr/>
-            <w:r>
-              <w:rPr>
-                <w:rStyle w:val="normalText"/>
-              </w:rPr>
-              <w:t xml:space="preserve">L13(U); </w:t>
-            </w:r>
-          </w:p>
-          <w:p>
-            <w:pPr/>
-            <w:r>
-              <w:rPr>
-                <w:rStyle w:val="normalText"/>
-              </w:rPr>
-              <w:t xml:space="preserve">L14(U); </w:t>
-            </w:r>
-          </w:p>
-          <w:p>
-            <w:pPr/>
-            <w:r>
-              <w:rPr>
-                <w:rStyle w:val="normalText"/>
-              </w:rPr>
-              <w:t xml:space="preserve">L15(U); </w:t>
-            </w:r>
-          </w:p>
-        </w:tc>
-      </w:tr>
-      <w:tr>
-        <w:trPr/>
-        <w:tc>
-          <w:tcPr>
-            <w:tcW w:w="7000" w:type="dxa"/>
-          </w:tcPr>
-          <w:p>
-            <w:pPr/>
-            <w:r>
-              <w:rPr>
-                <w:rStyle w:val="blodNormalText"/>
-              </w:rPr>
-              <w:t xml:space="preserve">Conceiving, designing, implementing and operating systems in professional and societal context</w:t>
-            </w:r>
-          </w:p>
-        </w:tc>
-        <w:tc>
-          <w:tcPr>
-            <w:tcW w:w="5000" w:type="dxa"/>
-            <w:gridSpan w:val="4"/>
-          </w:tcPr>
-          <w:p>
-            <w:pPr/>
-            <w:r>
-              <w:rPr>
-                <w:rStyle w:val="normalText"/>
-              </w:rPr>
-              <w:t xml:space="preserve">L16(U); </w:t>
-            </w:r>
-          </w:p>
-          <w:p>
-            <w:pPr/>
-            <w:r>
-              <w:rPr>
-                <w:rStyle w:val="normalText"/>
-              </w:rPr>
-              <w:t xml:space="preserve">L17(U); </w:t>
-            </w:r>
-          </w:p>
-          <w:p>
-            <w:pPr/>
-            <w:r>
-              <w:rPr>
-                <w:rStyle w:val="normalText"/>
-              </w:rPr>
-              <w:t xml:space="preserve">L18(U); </w:t>
-            </w:r>
-          </w:p>
-        </w:tc>
-      </w:tr>
-      <w:tr>
-        <w:trPr/>
-        <w:tc>
-          <w:tcPr>
-            <w:tcW w:w="7000" w:type="dxa"/>
-          </w:tcPr>
-          <w:p>
-            <w:pPr/>
-            <w:r>
-              <w:rPr>
-                <w:rStyle w:val="blodNormalText"/>
-              </w:rPr>
-              <w:t xml:space="preserve">Chapter 6. Estimation execution time of queries</w:t>
-            </w:r>
-          </w:p>
-        </w:tc>
-        <w:tc>
-          <w:tcPr>
-            <w:tcW w:w="2000" w:type="dxa"/>
-          </w:tcPr>
-          <w:p>
-            <w:pPr/>
-            <w:r>
-              <w:rPr>
-                <w:rStyle w:val="blodNormalText"/>
-              </w:rPr>
-              <w:t xml:space="preserve">L6; </w:t>
-            </w:r>
-          </w:p>
-        </w:tc>
-        <w:tc>
-          <w:tcPr>
-            <w:tcW w:w="1000" w:type="dxa"/>
-          </w:tcPr>
-          <w:p>
-            <w:pPr/>
-            <w:r>
-              <w:rPr>
-                <w:rStyle w:val="blodNormalText"/>
-              </w:rPr>
-              <w:t xml:space="preserve">5</w:t>
-            </w:r>
-          </w:p>
-        </w:tc>
-        <w:tc>
-          <w:tcPr>
-            <w:tcW w:w="1000" w:type="dxa"/>
-          </w:tcPr>
-          <w:p>
-            <w:pPr/>
-            <w:r>
-              <w:rPr>
-                <w:rStyle w:val="blodNormalText"/>
-              </w:rPr>
-              <w:t xml:space="preserve">0</w:t>
-            </w:r>
-          </w:p>
-        </w:tc>
-        <w:tc>
-          <w:tcPr>
-            <w:tcW w:w="1000" w:type="dxa"/>
-          </w:tcPr>
-          <w:p>
-            <w:pPr/>
-            <w:r>
-              <w:rPr>
-                <w:rStyle w:val="blodNormalText"/>
-              </w:rPr>
-              <w:t xml:space="preserve"/>
-            </w:r>
-          </w:p>
-        </w:tc>
-      </w:tr>
-      <w:tr>
-        <w:trPr/>
-        <w:tc>
-          <w:tcPr>
-            <w:tcW w:w="7000" w:type="dxa"/>
-          </w:tcPr>
-          <w:p>
-            <w:pPr/>
-            <w:r>
-              <w:rPr>
-                <w:rStyle w:val="normalText"/>
-              </w:rPr>
-              <w:t xml:space="preserve">6.1 Estimation execution time of one-relation operations</w:t>
-            </w:r>
-          </w:p>
-        </w:tc>
-        <w:tc>
-          <w:tcPr>
-            <w:tcW w:w="2000" w:type="dxa"/>
-          </w:tcPr>
-          <w:p/>
-        </w:tc>
-        <w:tc>
-          <w:tcPr>
-            <w:tcW w:w="1000" w:type="dxa"/>
-          </w:tcPr>
-          <w:p/>
-        </w:tc>
-        <w:tc>
-          <w:tcPr>
-            <w:tcW w:w="1000" w:type="dxa"/>
-          </w:tcPr>
-          <w:p/>
-        </w:tc>
-        <w:tc>
-          <w:tcPr>
-            <w:tcW w:w="1000" w:type="dxa"/>
-          </w:tcPr>
-          <w:p/>
-        </w:tc>
-      </w:tr>
-      <w:tr>
-        <w:trPr/>
-        <w:tc>
-          <w:tcPr>
-            <w:tcW w:w="7000" w:type="dxa"/>
-          </w:tcPr>
-          <w:p>
-            <w:pPr/>
-            <w:r>
-              <w:rPr>
-                <w:rStyle w:val="normalText"/>
-              </w:rPr>
-              <w:t xml:space="preserve">6.2 Estimation execution time of multiple-relation operations</w:t>
-            </w:r>
-          </w:p>
-        </w:tc>
-        <w:tc>
-          <w:tcPr>
-            <w:tcW w:w="2000" w:type="dxa"/>
-          </w:tcPr>
-          <w:p/>
-        </w:tc>
-        <w:tc>
-          <w:tcPr>
-            <w:tcW w:w="1000" w:type="dxa"/>
-          </w:tcPr>
-          <w:p/>
-        </w:tc>
-        <w:tc>
-          <w:tcPr>
-            <w:tcW w:w="1000" w:type="dxa"/>
-          </w:tcPr>
-          <w:p/>
-        </w:tc>
-        <w:tc>
-          <w:tcPr>
-            <w:tcW w:w="1000" w:type="dxa"/>
-          </w:tcPr>
-          <w:p/>
-        </w:tc>
-      </w:tr>
-      <w:tr>
-        <w:trPr/>
-        <w:tc>
-          <w:tcPr>
-            <w:tcW w:w="7000" w:type="dxa"/>
-          </w:tcPr>
-          <w:p>
-            <w:pPr/>
-            <w:r>
-              <w:rPr>
-                <w:rStyle w:val="blodNormalText"/>
-              </w:rPr>
-              <w:t xml:space="preserve">Specialized knowledge and technical reasoning</w:t>
-            </w:r>
-          </w:p>
-        </w:tc>
-        <w:tc>
-          <w:tcPr>
-            <w:tcW w:w="5000" w:type="dxa"/>
-            <w:gridSpan w:val="4"/>
-          </w:tcPr>
-          <w:p/>
-        </w:tc>
-      </w:tr>
-      <w:tr>
-        <w:trPr/>
-        <w:tc>
-          <w:tcPr>
-            <w:tcW w:w="7000" w:type="dxa"/>
-          </w:tcPr>
-          <w:p>
-            <w:pPr/>
-            <w:r>
-              <w:rPr>
-                <w:rStyle w:val="blodNormalText"/>
-              </w:rPr>
-              <w:t xml:space="preserve">Personal, professional skills and attributes</w:t>
-            </w:r>
-          </w:p>
-        </w:tc>
-        <w:tc>
-          <w:tcPr>
-            <w:tcW w:w="5000" w:type="dxa"/>
-            <w:gridSpan w:val="4"/>
-          </w:tcPr>
-          <w:p>
-            <w:pPr/>
-            <w:r>
-              <w:rPr>
-                <w:rStyle w:val="normalText"/>
-              </w:rPr>
-              <w:t xml:space="preserve">L8(U); </w:t>
-            </w:r>
-          </w:p>
-          <w:p>
-            <w:pPr/>
-            <w:r>
-              <w:rPr>
-                <w:rStyle w:val="normalText"/>
-              </w:rPr>
-              <w:t xml:space="preserve">L9(U); </w:t>
-            </w:r>
-          </w:p>
-          <w:p>
-            <w:pPr/>
-            <w:r>
-              <w:rPr>
-                <w:rStyle w:val="normalText"/>
-              </w:rPr>
-              <w:t xml:space="preserve">L10(U); </w:t>
-            </w:r>
-          </w:p>
-          <w:p>
-            <w:pPr/>
-            <w:r>
-              <w:rPr>
-                <w:rStyle w:val="normalText"/>
-              </w:rPr>
-              <w:t xml:space="preserve">L11(U); </w:t>
-            </w:r>
-          </w:p>
-          <w:p>
-            <w:pPr/>
-            <w:r>
-              <w:rPr>
-                <w:rStyle w:val="normalText"/>
-              </w:rPr>
-              <w:t xml:space="preserve">L12(U); </w:t>
-            </w:r>
-          </w:p>
-        </w:tc>
-      </w:tr>
-      <w:tr>
-        <w:trPr/>
-        <w:tc>
-          <w:tcPr>
-            <w:tcW w:w="7000" w:type="dxa"/>
-          </w:tcPr>
-          <w:p>
-            <w:pPr/>
-            <w:r>
-              <w:rPr>
-                <w:rStyle w:val="blodNormalText"/>
-              </w:rPr>
-              <w:t xml:space="preserve">Teamwork and communication skills</w:t>
-            </w:r>
-          </w:p>
-        </w:tc>
-        <w:tc>
-          <w:tcPr>
-            <w:tcW w:w="5000" w:type="dxa"/>
-            <w:gridSpan w:val="4"/>
-          </w:tcPr>
-          <w:p>
-            <w:pPr/>
-            <w:r>
-              <w:rPr>
-                <w:rStyle w:val="normalText"/>
-              </w:rPr>
-              <w:t xml:space="preserve">L13(U); </w:t>
-            </w:r>
-          </w:p>
-          <w:p>
-            <w:pPr/>
-            <w:r>
-              <w:rPr>
-                <w:rStyle w:val="normalText"/>
-              </w:rPr>
-              <w:t xml:space="preserve">L14(U); </w:t>
-            </w:r>
-          </w:p>
-          <w:p>
-            <w:pPr/>
-            <w:r>
-              <w:rPr>
-                <w:rStyle w:val="normalText"/>
-              </w:rPr>
-              <w:t xml:space="preserve">L15(U); </w:t>
-            </w:r>
-          </w:p>
-        </w:tc>
-      </w:tr>
-      <w:tr>
-        <w:trPr/>
-        <w:tc>
-          <w:tcPr>
-            <w:tcW w:w="7000" w:type="dxa"/>
-          </w:tcPr>
-          <w:p>
-            <w:pPr/>
-            <w:r>
-              <w:rPr>
-                <w:rStyle w:val="blodNormalText"/>
-              </w:rPr>
-              <w:t xml:space="preserve">Conceiving, designing, implementing and operating systems in professional and societal context</w:t>
-            </w:r>
-          </w:p>
-        </w:tc>
-        <w:tc>
-          <w:tcPr>
-            <w:tcW w:w="5000" w:type="dxa"/>
-            <w:gridSpan w:val="4"/>
-          </w:tcPr>
-          <w:p/>
+              <w:t xml:space="preserve">   L16(U); </w:t>
+            </w:r>
+          </w:p>
+          <w:p>
+            <w:pPr/>
+            <w:r>
+              <w:rPr>
+                <w:rStyle w:val="normalText"/>
+              </w:rPr>
+              <w:t xml:space="preserve">   L17(U); </w:t>
+            </w:r>
+          </w:p>
+          <w:p>
+            <w:pPr/>
+            <w:r>
+              <w:rPr>
+                <w:rStyle w:val="normalText"/>
+              </w:rPr>
+              <w:t xml:space="preserve">   L18(U); </w:t>
+            </w:r>
+          </w:p>
         </w:tc>
       </w:tr>
     </w:tbl>
@@ -4671,7 +4746,11 @@
               <w:jc w:val="center"/>
             </w:pPr>
             <w:r>
-              <w:rPr/>
+              <w:rPr>
+                <w:rFonts w:ascii="Times New Roman" w:hAnsi="Times New Roman" w:eastAsia="Times New Roman" w:cs="Times New Roman"/>
+                <w:sz w:val="26"/>
+                <w:szCs w:val="26"/>
+              </w:rPr>
               <w:t xml:space="preserve">1</w:t>
             </w:r>
           </w:p>
@@ -4685,7 +4764,11 @@
               <w:jc w:val="center"/>
             </w:pPr>
             <w:r>
-              <w:rPr/>
+              <w:rPr>
+                <w:rFonts w:ascii="Times New Roman" w:hAnsi="Times New Roman" w:eastAsia="Times New Roman" w:cs="Times New Roman"/>
+                <w:sz w:val="26"/>
+                <w:szCs w:val="26"/>
+              </w:rPr>
               <w:t xml:space="preserve">Lecturing</w:t>
             </w:r>
           </w:p>
@@ -4699,7 +4782,11 @@
               <w:jc w:val="center"/>
             </w:pPr>
             <w:r>
-              <w:rPr/>
+              <w:rPr>
+                <w:rFonts w:ascii="Times New Roman" w:hAnsi="Times New Roman" w:eastAsia="Times New Roman" w:cs="Times New Roman"/>
+                <w:sz w:val="26"/>
+                <w:szCs w:val="26"/>
+              </w:rPr>
               <w:t xml:space="preserve"/>
             </w:r>
           </w:p>
@@ -4716,7 +4803,11 @@
               <w:jc w:val="center"/>
             </w:pPr>
             <w:r>
-              <w:rPr/>
+              <w:rPr>
+                <w:rFonts w:ascii="Times New Roman" w:hAnsi="Times New Roman" w:eastAsia="Times New Roman" w:cs="Times New Roman"/>
+                <w:sz w:val="26"/>
+                <w:szCs w:val="26"/>
+              </w:rPr>
               <w:t xml:space="preserve">2</w:t>
             </w:r>
           </w:p>
@@ -4730,7 +4821,11 @@
               <w:jc w:val="center"/>
             </w:pPr>
             <w:r>
-              <w:rPr/>
+              <w:rPr>
+                <w:rFonts w:ascii="Times New Roman" w:hAnsi="Times New Roman" w:eastAsia="Times New Roman" w:cs="Times New Roman"/>
+                <w:sz w:val="26"/>
+                <w:szCs w:val="26"/>
+              </w:rPr>
               <w:t xml:space="preserve">Questions – Answers</w:t>
             </w:r>
           </w:p>
@@ -4744,7 +4839,11 @@
               <w:jc w:val="center"/>
             </w:pPr>
             <w:r>
-              <w:rPr/>
+              <w:rPr>
+                <w:rFonts w:ascii="Times New Roman" w:hAnsi="Times New Roman" w:eastAsia="Times New Roman" w:cs="Times New Roman"/>
+                <w:sz w:val="26"/>
+                <w:szCs w:val="26"/>
+              </w:rPr>
               <w:t xml:space="preserve"/>
             </w:r>
           </w:p>
@@ -4761,7 +4860,11 @@
               <w:jc w:val="center"/>
             </w:pPr>
             <w:r>
-              <w:rPr/>
+              <w:rPr>
+                <w:rFonts w:ascii="Times New Roman" w:hAnsi="Times New Roman" w:eastAsia="Times New Roman" w:cs="Times New Roman"/>
+                <w:sz w:val="26"/>
+                <w:szCs w:val="26"/>
+              </w:rPr>
               <w:t xml:space="preserve">3</w:t>
             </w:r>
           </w:p>
@@ -4775,7 +4878,11 @@
               <w:jc w:val="center"/>
             </w:pPr>
             <w:r>
-              <w:rPr/>
+              <w:rPr>
+                <w:rFonts w:ascii="Times New Roman" w:hAnsi="Times New Roman" w:eastAsia="Times New Roman" w:cs="Times New Roman"/>
+                <w:sz w:val="26"/>
+                <w:szCs w:val="26"/>
+              </w:rPr>
               <w:t xml:space="preserve">Group-based Learning</w:t>
             </w:r>
           </w:p>
@@ -4789,7 +4896,11 @@
               <w:jc w:val="center"/>
             </w:pPr>
             <w:r>
-              <w:rPr/>
+              <w:rPr>
+                <w:rFonts w:ascii="Times New Roman" w:hAnsi="Times New Roman" w:eastAsia="Times New Roman" w:cs="Times New Roman"/>
+                <w:sz w:val="26"/>
+                <w:szCs w:val="26"/>
+              </w:rPr>
               <w:t xml:space="preserve"/>
             </w:r>
           </w:p>
@@ -4806,7 +4917,11 @@
               <w:jc w:val="center"/>
             </w:pPr>
             <w:r>
-              <w:rPr/>
+              <w:rPr>
+                <w:rFonts w:ascii="Times New Roman" w:hAnsi="Times New Roman" w:eastAsia="Times New Roman" w:cs="Times New Roman"/>
+                <w:sz w:val="26"/>
+                <w:szCs w:val="26"/>
+              </w:rPr>
               <w:t xml:space="preserve">4</w:t>
             </w:r>
           </w:p>
@@ -4820,7 +4935,11 @@
               <w:jc w:val="center"/>
             </w:pPr>
             <w:r>
-              <w:rPr/>
+              <w:rPr>
+                <w:rFonts w:ascii="Times New Roman" w:hAnsi="Times New Roman" w:eastAsia="Times New Roman" w:cs="Times New Roman"/>
+                <w:sz w:val="26"/>
+                <w:szCs w:val="26"/>
+              </w:rPr>
               <w:t xml:space="preserve">Project-based Learning</w:t>
             </w:r>
           </w:p>
@@ -4834,7 +4953,11 @@
               <w:jc w:val="center"/>
             </w:pPr>
             <w:r>
-              <w:rPr/>
+              <w:rPr>
+                <w:rFonts w:ascii="Times New Roman" w:hAnsi="Times New Roman" w:eastAsia="Times New Roman" w:cs="Times New Roman"/>
+                <w:sz w:val="26"/>
+                <w:szCs w:val="26"/>
+              </w:rPr>
               <w:t xml:space="preserve"/>
             </w:r>
           </w:p>
@@ -4851,7 +4974,11 @@
               <w:jc w:val="center"/>
             </w:pPr>
             <w:r>
-              <w:rPr/>
+              <w:rPr>
+                <w:rFonts w:ascii="Times New Roman" w:hAnsi="Times New Roman" w:eastAsia="Times New Roman" w:cs="Times New Roman"/>
+                <w:sz w:val="26"/>
+                <w:szCs w:val="26"/>
+              </w:rPr>
               <w:t xml:space="preserve">5</w:t>
             </w:r>
           </w:p>
@@ -4865,7 +4992,11 @@
               <w:jc w:val="center"/>
             </w:pPr>
             <w:r>
-              <w:rPr/>
+              <w:rPr>
+                <w:rFonts w:ascii="Times New Roman" w:hAnsi="Times New Roman" w:eastAsia="Times New Roman" w:cs="Times New Roman"/>
+                <w:sz w:val="26"/>
+                <w:szCs w:val="26"/>
+              </w:rPr>
               <w:t xml:space="preserve">Demo</w:t>
             </w:r>
           </w:p>
@@ -4879,7 +5010,11 @@
               <w:jc w:val="center"/>
             </w:pPr>
             <w:r>
-              <w:rPr/>
+              <w:rPr>
+                <w:rFonts w:ascii="Times New Roman" w:hAnsi="Times New Roman" w:eastAsia="Times New Roman" w:cs="Times New Roman"/>
+                <w:sz w:val="26"/>
+                <w:szCs w:val="26"/>
+              </w:rPr>
               <w:t xml:space="preserve"/>
             </w:r>
           </w:p>
@@ -5284,7 +5419,13 @@
               <w:jc w:val="center"/>
             </w:pPr>
             <w:r>
-              <w:rPr/>
+              <w:rPr>
+                <w:rFonts w:ascii="Times New Roman" w:hAnsi="Times New Roman" w:eastAsia="Times New Roman" w:cs="Times New Roman"/>
+                <w:sz w:val="26"/>
+                <w:szCs w:val="26"/>
+                <w:b w:val="1"/>
+                <w:bCs w:val="1"/>
+              </w:rPr>
               <w:t xml:space="preserve">Formula for Overall score</w:t>
             </w:r>
           </w:p>
@@ -5300,18 +5441,19 @@
               <w:jc w:val="center"/>
             </w:pPr>
             <w:r>
-              <w:rPr/>
+              <w:rPr>
+                <w:rFonts w:ascii="Times New Roman" w:hAnsi="Times New Roman" w:eastAsia="Times New Roman" w:cs="Times New Roman"/>
+                <w:sz w:val="26"/>
+                <w:szCs w:val="26"/>
+                <w:b w:val="1"/>
+                <w:bCs w:val="1"/>
+              </w:rPr>
               <w:t xml:space="preserve">T1*25%+T3*25%+T8*50% or T2*25%+T3*25%+T8*50%</w:t>
             </w:r>
           </w:p>
         </w:tc>
       </w:tr>
     </w:tbl>
-    <w:p>
-      <w:r>
-        <w:br w:type="page"/>
-      </w:r>
-    </w:p>
     <w:p>
       <w:pPr/>
       <w:r>
@@ -5474,6 +5616,77 @@
         <w:t xml:space="preserve">Issues related to applying for score reservation, scoring complaints, scoring, exam disciplines are done according to the Learning Regulation of Tra Vinh University.</w:t>
       </w:r>
     </w:p>
+    <w:tbl>
+      <w:tblGrid>
+        <w:gridCol w:w="4000" w:type="dxa"/>
+        <w:gridCol w:w="4000" w:type="dxa"/>
+        <w:gridCol w:w="4000" w:type="dxa"/>
+      </w:tblGrid>
+      <w:tblPr>
+        <w:tblW w:w="0" w:type="auto"/>
+        <w:tblLayout w:type="autofit"/>
+        <w:bidiVisual w:val="0"/>
+        <w:tblBorders>
+          <w:top w:val="single" w:sz="6" w:color="#ffffff"/>
+          <w:left w:val="single" w:sz="6" w:color="#ffffff"/>
+          <w:right w:val="single" w:sz="6" w:color="#ffffff"/>
+          <w:bottom w:val="single" w:sz="6" w:color="#ffffff"/>
+          <w:insideH w:val="single" w:sz="6" w:color="#ffffff"/>
+          <w:insideV w:val="single" w:sz="6" w:color="#ffffff"/>
+        </w:tblBorders>
+      </w:tblPr>
+      <w:tr>
+        <w:trPr/>
+        <w:tc>
+          <w:tcPr>
+            <w:tcW w:w="4000" w:type="dxa"/>
+          </w:tcPr>
+          <w:p>
+            <w:pPr>
+              <w:jc w:val="center"/>
+            </w:pPr>
+            <w:r>
+              <w:rPr>
+                <w:rStyle w:val="headding1"/>
+              </w:rPr>
+              <w:t xml:space="preserve">DEAN</w:t>
+            </w:r>
+          </w:p>
+        </w:tc>
+        <w:tc>
+          <w:tcPr>
+            <w:tcW w:w="4000" w:type="dxa"/>
+          </w:tcPr>
+          <w:p>
+            <w:pPr>
+              <w:jc w:val="center"/>
+            </w:pPr>
+            <w:r>
+              <w:rPr>
+                <w:rStyle w:val="headding1"/>
+              </w:rPr>
+              <w:t xml:space="preserve">DEPARTMENT HEAD</w:t>
+            </w:r>
+          </w:p>
+        </w:tc>
+        <w:tc>
+          <w:tcPr>
+            <w:tcW w:w="4000" w:type="dxa"/>
+          </w:tcPr>
+          <w:p>
+            <w:pPr>
+              <w:jc w:val="center"/>
+            </w:pPr>
+            <w:r>
+              <w:rPr>
+                <w:rStyle w:val="headding1"/>
+              </w:rPr>
+              <w:t xml:space="preserve">LECTURE</w:t>
+            </w:r>
+          </w:p>
+        </w:tc>
+      </w:tr>
+    </w:tbl>
     <w:sectPr>
       <w:headerReference w:type="first" r:id="rId11"/>
       <w:headerReference w:type="default" r:id="rId12"/>
@@ -5546,7 +5759,7 @@
 <file path=word/numbering.xml><?xml version="1.0" encoding="utf-8"?>
 <w:numbering xmlns:ve="http://schemas.openxmlformats.org/markup-compatibility/2006" xmlns:o="urn:schemas-microsoft-com:office:office" xmlns:r="http://schemas.openxmlformats.org/officeDocument/2006/relationships" xmlns:m="http://schemas.openxmlformats.org/officeDocument/2006/math" xmlns:v="urn:schemas-microsoft-com:vml" xmlns:wp="http://schemas.openxmlformats.org/drawingml/2006/wordprocessingDrawing" xmlns:w10="urn:schemas-microsoft-com:office:word" xmlns:w="http://schemas.openxmlformats.org/wordprocessingml/2006/main" xmlns:wne="http://schemas.microsoft.com/office/word/2006/wordml">
   <w:abstractNum w:abstractNumId="7">
-    <w:nsid w:val="C7E2D833"/>
+    <w:nsid w:val="68A2A4A6"/>
     <w:multiLevelType w:val="hybridMultilevel"/>
     <w:lvl w:ilvl="0">
       <w:start w:val="1"/>
@@ -5694,7 +5907,7 @@
     </w:lvl>
   </w:abstractNum>
   <w:abstractNum w:abstractNumId="8">
-    <w:nsid w:val="93D6991E"/>
+    <w:nsid w:val="2FEC667F"/>
     <w:multiLevelType w:val="multilevel"/>
     <w:lvl w:ilvl="0">
       <w:start w:val="1"/>
@@ -5905,8 +6118,8 @@
     <w:name w:val="blodNormalText"/>
     <w:rPr>
       <w:rFonts w:ascii="Times New Roman" w:hAnsi="Times New Roman" w:eastAsia="Times New Roman" w:cs="Times New Roman"/>
-      <w:sz w:val="26"/>
-      <w:szCs w:val="26"/>
+      <w:sz w:val="24"/>
+      <w:szCs w:val="24"/>
       <w:b w:val="1"/>
       <w:bCs w:val="1"/>
     </w:rPr>
